--- a/3.商业模式设计/（lsn）讲故事+场景.docx
+++ b/3.商业模式设计/（lsn）讲故事+场景.docx
@@ -14,8 +14,6 @@
           <w:lang w:val="en-US" w:eastAsia="zh-CN"/>
         </w:rPr>
       </w:pPr>
-      <w:bookmarkStart w:id="0" w:name="_GoBack"/>
-      <w:bookmarkEnd w:id="0"/>
       <w:r>
         <w:rPr>
           <w:rFonts w:hint="eastAsia"/>
@@ -27,6 +25,7 @@
     <w:p>
       <w:pPr>
         <w:numPr>
+          <w:ilvl w:val="0"/>
           <w:numId w:val="0"/>
         </w:numPr>
         <w:bidi w:val="0"/>
@@ -46,9 +45,11 @@
     <w:p>
       <w:pPr>
         <w:numPr>
-          <w:numId w:val="0"/>
-        </w:numPr>
-        <w:bidi w:val="0"/>
+          <w:ilvl w:val="0"/>
+          <w:numId w:val="0"/>
+        </w:numPr>
+        <w:bidi w:val="0"/>
+        <w:jc w:val="right"/>
         <w:rPr>
           <w:rFonts w:hint="eastAsia"/>
           <w:lang w:val="en-US" w:eastAsia="zh-CN"/>
@@ -65,6 +66,7 @@
     <w:p>
       <w:pPr>
         <w:numPr>
+          <w:ilvl w:val="0"/>
           <w:numId w:val="0"/>
         </w:numPr>
         <w:bidi w:val="0"/>
@@ -85,6 +87,7 @@
     <w:p>
       <w:pPr>
         <w:numPr>
+          <w:ilvl w:val="0"/>
           <w:numId w:val="0"/>
         </w:numPr>
         <w:bidi w:val="0"/>
@@ -105,6 +108,7 @@
     <w:p>
       <w:pPr>
         <w:numPr>
+          <w:ilvl w:val="0"/>
           <w:numId w:val="0"/>
         </w:numPr>
         <w:bidi w:val="0"/>
@@ -125,6 +129,7 @@
     <w:p>
       <w:pPr>
         <w:numPr>
+          <w:ilvl w:val="0"/>
           <w:numId w:val="0"/>
         </w:numPr>
         <w:bidi w:val="0"/>
@@ -154,6 +159,7 @@
     <w:p>
       <w:pPr>
         <w:numPr>
+          <w:ilvl w:val="0"/>
           <w:numId w:val="0"/>
         </w:numPr>
         <w:bidi w:val="0"/>
@@ -176,6 +182,7 @@
     <w:p>
       <w:pPr>
         <w:numPr>
+          <w:ilvl w:val="0"/>
           <w:numId w:val="0"/>
         </w:numPr>
         <w:bidi w:val="0"/>
@@ -197,20 +204,22 @@
     <w:p>
       <w:pPr>
         <w:numPr>
-          <w:numId w:val="0"/>
-        </w:numPr>
-        <w:bidi w:val="0"/>
-        <w:ind w:firstLine="420" w:firstLineChars="0"/>
-        <w:rPr>
-          <w:rFonts w:hint="default"/>
-          <w:lang w:val="en-US" w:eastAsia="zh-CN"/>
-        </w:rPr>
-      </w:pPr>
-    </w:p>
-    <w:p>
-      <w:pPr>
-        <w:widowControl w:val="0"/>
-        <w:numPr>
+          <w:ilvl w:val="0"/>
+          <w:numId w:val="0"/>
+        </w:numPr>
+        <w:bidi w:val="0"/>
+        <w:ind w:firstLine="420" w:firstLineChars="0"/>
+        <w:rPr>
+          <w:rFonts w:hint="default"/>
+          <w:lang w:val="en-US" w:eastAsia="zh-CN"/>
+        </w:rPr>
+      </w:pPr>
+    </w:p>
+    <w:p>
+      <w:pPr>
+        <w:widowControl w:val="0"/>
+        <w:numPr>
+          <w:ilvl w:val="0"/>
           <w:numId w:val="0"/>
         </w:numPr>
         <w:bidi w:val="0"/>
@@ -226,17 +235,34 @@
           <w:highlight w:val="none"/>
           <w:lang w:val="en-US" w:eastAsia="zh-CN"/>
         </w:rPr>
-        <w:t>游戏厂商或者影视作品制作商：</w:t>
-      </w:r>
-    </w:p>
-    <w:p>
-      <w:pPr>
-        <w:widowControl w:val="0"/>
-        <w:numPr>
-          <w:numId w:val="0"/>
-        </w:numPr>
-        <w:bidi w:val="0"/>
-        <w:jc w:val="both"/>
+        <w:t>游戏厂商或者影视作品制作商</w:t>
+      </w:r>
+      <w:r>
+        <w:rPr>
+          <w:rFonts w:hint="default"/>
+          <w:highlight w:val="none"/>
+          <w:lang w:eastAsia="zh-CN"/>
+        </w:rPr>
+        <w:t>视角</w:t>
+      </w:r>
+      <w:r>
+        <w:rPr>
+          <w:rFonts w:hint="eastAsia"/>
+          <w:highlight w:val="none"/>
+          <w:lang w:val="en-US" w:eastAsia="zh-CN"/>
+        </w:rPr>
+        <w:t>：</w:t>
+      </w:r>
+    </w:p>
+    <w:p>
+      <w:pPr>
+        <w:widowControl w:val="0"/>
+        <w:numPr>
+          <w:ilvl w:val="0"/>
+          <w:numId w:val="0"/>
+        </w:numPr>
+        <w:bidi w:val="0"/>
+        <w:jc w:val="right"/>
         <w:rPr>
           <w:rFonts w:hint="eastAsia"/>
           <w:lang w:val="en-US" w:eastAsia="zh-CN"/>
@@ -254,6 +280,7 @@
       <w:pPr>
         <w:widowControl w:val="0"/>
         <w:numPr>
+          <w:ilvl w:val="0"/>
           <w:numId w:val="0"/>
         </w:numPr>
         <w:bidi w:val="0"/>
@@ -276,6 +303,7 @@
       <w:pPr>
         <w:widowControl w:val="0"/>
         <w:numPr>
+          <w:ilvl w:val="0"/>
           <w:numId w:val="0"/>
         </w:numPr>
         <w:bidi w:val="0"/>
@@ -319,6 +347,7 @@
       <w:pPr>
         <w:widowControl w:val="0"/>
         <w:numPr>
+          <w:ilvl w:val="0"/>
           <w:numId w:val="0"/>
         </w:numPr>
         <w:bidi w:val="0"/>
@@ -341,6 +370,7 @@
       <w:pPr>
         <w:widowControl w:val="0"/>
         <w:numPr>
+          <w:ilvl w:val="0"/>
           <w:numId w:val="0"/>
         </w:numPr>
         <w:bidi w:val="0"/>
@@ -363,21 +393,289 @@
       <w:pPr>
         <w:widowControl w:val="0"/>
         <w:numPr>
-          <w:numId w:val="0"/>
-        </w:numPr>
-        <w:bidi w:val="0"/>
-        <w:ind w:firstLine="420" w:firstLineChars="0"/>
-        <w:jc w:val="both"/>
-        <w:rPr>
-          <w:rFonts w:hint="eastAsia"/>
-          <w:lang w:val="en-US" w:eastAsia="zh-CN"/>
-        </w:rPr>
-      </w:pPr>
-    </w:p>
-    <w:p>
-      <w:pPr>
-        <w:widowControl w:val="0"/>
-        <w:numPr>
+          <w:ilvl w:val="0"/>
+          <w:numId w:val="0"/>
+        </w:numPr>
+        <w:bidi w:val="0"/>
+        <w:ind w:firstLine="420" w:firstLineChars="0"/>
+        <w:jc w:val="both"/>
+        <w:rPr>
+          <w:rFonts w:hint="eastAsia"/>
+          <w:lang w:val="en-US" w:eastAsia="zh-CN"/>
+        </w:rPr>
+      </w:pPr>
+    </w:p>
+    <w:p>
+      <w:pPr>
+        <w:widowControl w:val="0"/>
+        <w:numPr>
+          <w:ilvl w:val="0"/>
+          <w:numId w:val="0"/>
+        </w:numPr>
+        <w:bidi w:val="0"/>
+        <w:ind w:firstLine="0" w:firstLineChars="0"/>
+        <w:jc w:val="both"/>
+        <w:rPr>
+          <w:rFonts w:hint="eastAsia"/>
+          <w:lang w:val="en-US" w:eastAsia="zh-CN"/>
+        </w:rPr>
+      </w:pPr>
+      <w:r>
+        <w:rPr>
+          <w:rFonts w:hint="eastAsia"/>
+          <w:lang w:val="en-US" w:eastAsia="zh-CN"/>
+        </w:rPr>
+        <w:t>普通的世界观爱好者</w:t>
+      </w:r>
+      <w:r>
+        <w:rPr>
+          <w:rFonts w:hint="default"/>
+          <w:lang w:eastAsia="zh-CN"/>
+        </w:rPr>
+        <w:t>视角:</w:t>
+      </w:r>
+    </w:p>
+    <w:p>
+      <w:pPr>
+        <w:widowControl w:val="0"/>
+        <w:numPr>
+          <w:ilvl w:val="0"/>
+          <w:numId w:val="0"/>
+        </w:numPr>
+        <w:bidi w:val="0"/>
+        <w:ind w:firstLine="0" w:firstLineChars="0"/>
+        <w:jc w:val="right"/>
+        <w:rPr>
+          <w:rFonts w:hint="default"/>
+          <w:lang w:val="en-US" w:eastAsia="zh-CN"/>
+        </w:rPr>
+      </w:pPr>
+      <w:r>
+        <w:rPr>
+          <w:rFonts w:hint="default"/>
+          <w:lang w:val="en-US" w:eastAsia="zh-CN"/>
+        </w:rPr>
+        <w:t>啾啾，22岁，爱好世界观的大学生</w:t>
+      </w:r>
+      <w:r>
+        <w:rPr>
+          <w:rFonts w:hint="default"/>
+          <w:lang w:eastAsia="zh-CN"/>
+        </w:rPr>
+        <w:t>。</w:t>
+      </w:r>
+      <w:bookmarkStart w:id="0" w:name="_GoBack"/>
+      <w:bookmarkEnd w:id="0"/>
+    </w:p>
+    <w:p>
+      <w:pPr>
+        <w:widowControl w:val="0"/>
+        <w:numPr>
+          <w:ilvl w:val="0"/>
+          <w:numId w:val="0"/>
+        </w:numPr>
+        <w:bidi w:val="0"/>
+        <w:ind w:firstLine="420" w:firstLineChars="0"/>
+        <w:jc w:val="both"/>
+        <w:rPr>
+          <w:rFonts w:hint="default"/>
+          <w:lang w:val="en-US" w:eastAsia="zh-CN"/>
+        </w:rPr>
+      </w:pPr>
+      <w:r>
+        <w:rPr>
+          <w:rFonts w:hint="default"/>
+          <w:lang w:val="en-US" w:eastAsia="zh-CN"/>
+        </w:rPr>
+        <w:t>啾啾是一个喜爱各种世界观设定的大学生，在过去的十多年学习生活中，他总能够感到一种无形的压力、约束、孤单，有时候会觉得自己的观念和身边的人格格不入</w:t>
+      </w:r>
+      <w:r>
+        <w:rPr>
+          <w:rFonts w:hint="default"/>
+          <w:lang w:eastAsia="zh-CN"/>
+        </w:rPr>
+        <w:t>、难以找到一种共鸣</w:t>
+      </w:r>
+      <w:r>
+        <w:rPr>
+          <w:rFonts w:hint="default"/>
+          <w:lang w:val="en-US" w:eastAsia="zh-CN"/>
+        </w:rPr>
+        <w:t>；但当他将自己放置于一个个世界观设定中</w:t>
+      </w:r>
+      <w:r>
+        <w:rPr>
+          <w:rFonts w:hint="default"/>
+          <w:lang w:eastAsia="zh-CN"/>
+        </w:rPr>
+        <w:t>、并与网友探讨</w:t>
+      </w:r>
+      <w:r>
+        <w:rPr>
+          <w:rFonts w:hint="default"/>
+          <w:lang w:val="en-US" w:eastAsia="zh-CN"/>
+        </w:rPr>
+        <w:t>的时候，他发现了一种隐秘的自由与兴奋。</w:t>
+      </w:r>
+    </w:p>
+    <w:p>
+      <w:pPr>
+        <w:widowControl w:val="0"/>
+        <w:numPr>
+          <w:ilvl w:val="0"/>
+          <w:numId w:val="0"/>
+        </w:numPr>
+        <w:bidi w:val="0"/>
+        <w:ind w:firstLine="420" w:firstLineChars="0"/>
+        <w:jc w:val="both"/>
+        <w:rPr>
+          <w:rFonts w:hint="default"/>
+          <w:lang w:val="en-US" w:eastAsia="zh-CN"/>
+        </w:rPr>
+      </w:pPr>
+      <w:r>
+        <w:rPr>
+          <w:rFonts w:hint="default"/>
+          <w:lang w:val="en-US" w:eastAsia="zh-CN"/>
+        </w:rPr>
+        <w:t>随着他知悉的世界观数量的增加，他迫切地想要了解到一些更为新颖、有趣的世界观设定；同时，他在发现一个有意思的世界观后，也想要和其他世界观爱好者分享、传播、交流，寻找一个高层次的、紧密的、去中心化的世界观交流语境。为此，他愿意投入大量的财力、物力、精力，甚至对这种交流产生了习惯、依赖，这已经融入到了他的日常生活中。</w:t>
+      </w:r>
+    </w:p>
+    <w:p>
+      <w:pPr>
+        <w:widowControl w:val="0"/>
+        <w:numPr>
+          <w:ilvl w:val="0"/>
+          <w:numId w:val="0"/>
+        </w:numPr>
+        <w:bidi w:val="0"/>
+        <w:ind w:firstLine="420" w:firstLineChars="0"/>
+        <w:jc w:val="both"/>
+        <w:rPr>
+          <w:rFonts w:hint="default"/>
+          <w:lang w:val="en-US" w:eastAsia="zh-CN"/>
+        </w:rPr>
+      </w:pPr>
+      <w:r>
+        <w:rPr>
+          <w:rFonts w:hint="default"/>
+          <w:lang w:val="en-US" w:eastAsia="zh-CN"/>
+        </w:rPr>
+        <w:t>但是在当下的网络交流环境中，啾啾发现缺少一个集结了大量世界观设定的平台，同时他也觉得某些论坛中帖子的质量实在难以忍受。所以当他在网络上得知了（渠道通路）WorldHub这样一个集世界观创作、管理、讨论为一体的平台时，他感到了一种前所未有的兴奋。这个平台的出现解决了一直困扰啾啾的几个问题：在一个世界观平台上收纳了各种各样有趣、新颖的世界观设定，并且这些世界观的数量还在不断地增长着，</w:t>
+      </w:r>
+      <w:r>
+        <w:rPr>
+          <w:rFonts w:hint="default"/>
+          <w:lang w:eastAsia="zh-CN"/>
+        </w:rPr>
+        <w:t>且</w:t>
+      </w:r>
+      <w:r>
+        <w:rPr>
+          <w:rFonts w:hint="default"/>
+          <w:lang w:val="en-US" w:eastAsia="zh-CN"/>
+        </w:rPr>
+        <w:t>该平台上需为他提供交流分享的功能。这恰恰是WorldHub所承诺的内容（价值主张、关键业务））。得益于这个平台，啾啾发现</w:t>
+      </w:r>
+      <w:r>
+        <w:rPr>
+          <w:rFonts w:hint="default"/>
+          <w:lang w:eastAsia="zh-CN"/>
+        </w:rPr>
+        <w:t>了</w:t>
+      </w:r>
+      <w:r>
+        <w:rPr>
+          <w:rFonts w:hint="default"/>
+          <w:lang w:val="en-US" w:eastAsia="zh-CN"/>
+        </w:rPr>
+        <w:t>一个个全新的世界观设定，他再也不用担心找不到新的世界观了；他在平台上还发现了许多与他有着相同世界观喜好的其他用户，他们常常一起交流分享，甚至参与到</w:t>
+      </w:r>
+      <w:r>
+        <w:rPr>
+          <w:rFonts w:hint="default"/>
+          <w:lang w:eastAsia="zh-CN"/>
+        </w:rPr>
+        <w:t>自己所喜爱的</w:t>
+      </w:r>
+      <w:r>
+        <w:rPr>
+          <w:rFonts w:hint="default"/>
+          <w:lang w:val="en-US" w:eastAsia="zh-CN"/>
+        </w:rPr>
+        <w:t>世界观设定的修改</w:t>
+      </w:r>
+      <w:r>
+        <w:rPr>
+          <w:rFonts w:hint="default"/>
+          <w:lang w:eastAsia="zh-CN"/>
+        </w:rPr>
+        <w:t>、完善</w:t>
+      </w:r>
+      <w:r>
+        <w:rPr>
+          <w:rFonts w:hint="default"/>
+          <w:lang w:val="en-US" w:eastAsia="zh-CN"/>
+        </w:rPr>
+        <w:t>中</w:t>
+      </w:r>
+      <w:r>
+        <w:rPr>
+          <w:rFonts w:hint="default"/>
+          <w:lang w:eastAsia="zh-CN"/>
+        </w:rPr>
+        <w:t>去</w:t>
+      </w:r>
+      <w:r>
+        <w:rPr>
+          <w:rFonts w:hint="default"/>
+          <w:lang w:val="en-US" w:eastAsia="zh-CN"/>
+        </w:rPr>
+        <w:t>（客户关系）</w:t>
+      </w:r>
+      <w:r>
+        <w:rPr>
+          <w:rFonts w:hint="default"/>
+          <w:lang w:eastAsia="zh-CN"/>
+        </w:rPr>
+        <w:t>——有一次啾啾对某世界观的修改意见甚至被它的拥有者A某所接受，这让他兴奋了好几天！</w:t>
+      </w:r>
+      <w:r>
+        <w:rPr>
+          <w:rFonts w:hint="default"/>
+          <w:lang w:val="en-US" w:eastAsia="zh-CN"/>
+        </w:rPr>
+        <w:t>现在啾啾已经很少感觉到无人理解的孤独了。</w:t>
+      </w:r>
+    </w:p>
+    <w:p>
+      <w:pPr>
+        <w:widowControl w:val="0"/>
+        <w:numPr>
+          <w:ilvl w:val="0"/>
+          <w:numId w:val="0"/>
+        </w:numPr>
+        <w:bidi w:val="0"/>
+        <w:ind w:firstLine="420" w:firstLineChars="0"/>
+        <w:jc w:val="both"/>
+        <w:rPr>
+          <w:rFonts w:hint="default"/>
+          <w:lang w:val="en-US" w:eastAsia="zh-CN"/>
+        </w:rPr>
+      </w:pPr>
+      <w:r>
+        <w:rPr>
+          <w:rFonts w:hint="default"/>
+          <w:lang w:val="en-US" w:eastAsia="zh-CN"/>
+        </w:rPr>
+        <w:t>当啾啾发现一个有趣的设定的时候，他会激动地给打赏（收入来源），他觉得这种金钱、精力的投入是值得的。WorldHub这个平台已经成为了他生活的一部分，他终于找到了自己一直希望寻求的新鲜的世界观设定、清晰的世界观分类、让人产生共鸣和满足感的世界观交流社区平台。</w:t>
+      </w:r>
+    </w:p>
+    <w:p>
+      <w:pPr>
+        <w:widowControl w:val="0"/>
+        <w:numPr>
+          <w:ilvl w:val="0"/>
           <w:numId w:val="0"/>
         </w:numPr>
         <w:bidi w:val="0"/>
@@ -418,6 +716,130 @@
         <w:bidi w:val="0"/>
         <w:jc w:val="both"/>
         <w:rPr>
+          <w:rFonts w:hint="default"/>
+          <w:lang w:eastAsia="zh-CN"/>
+        </w:rPr>
+      </w:pPr>
+      <w:r>
+        <w:rPr>
+          <w:rFonts w:hint="default"/>
+          <w:lang w:eastAsia="zh-CN"/>
+        </w:rPr>
+        <w:t>创作者视角：</w:t>
+      </w:r>
+    </w:p>
+    <w:p>
+      <w:pPr>
+        <w:widowControl w:val="0"/>
+        <w:numPr>
+          <w:numId w:val="0"/>
+        </w:numPr>
+        <w:bidi w:val="0"/>
+        <w:ind w:firstLine="420" w:firstLineChars="0"/>
+        <w:jc w:val="both"/>
+        <w:rPr>
+          <w:rFonts w:hint="default"/>
+          <w:lang w:eastAsia="zh-CN"/>
+        </w:rPr>
+      </w:pPr>
+      <w:r>
+        <w:rPr>
+          <w:rFonts w:hint="default"/>
+          <w:lang w:eastAsia="zh-CN"/>
+        </w:rPr>
+        <w:t>现在是2020年04月05日的01:30，电脑屏幕发着幽幽的亮光，把A某的脸映得惨白，他已经接连几天都枯坐在电脑前，一个字也码不出来；他原先已经创作了几部拥有优秀的世界观设定的小说，拥有一定的人气了。粉丝纷纷评论说自己文思如泉，总能创作出这些有趣的故事。但只有他自己知道，其实自己几乎已经面临创作困境了——自己时常被局限在几个固定的思维设定中，难以跳脱出来。他其实可以继续沿用原先的世界观、进行一些小修小改，但是他不愿意复制自己，更不愿意敷衍忠实的粉丝。除了灵感枯竭的问题外，随着他创作的世界观规模的不断壮大，设定冲突、挖的坑没填的问题也渐渐暴露了出来，给他的继续创作带来了极大的阻力。</w:t>
+      </w:r>
+    </w:p>
+    <w:p>
+      <w:pPr>
+        <w:widowControl w:val="0"/>
+        <w:numPr>
+          <w:numId w:val="0"/>
+        </w:numPr>
+        <w:bidi w:val="0"/>
+        <w:ind w:firstLine="420" w:firstLineChars="0"/>
+        <w:jc w:val="both"/>
+        <w:rPr>
+          <w:rFonts w:hint="default"/>
+          <w:lang w:eastAsia="zh-CN"/>
+        </w:rPr>
+      </w:pPr>
+      <w:r>
+        <w:rPr>
+          <w:rFonts w:hint="default"/>
+          <w:lang w:eastAsia="zh-CN"/>
+        </w:rPr>
+        <w:t>他苦恼极了，决定向自己的朋友倾诉一番自己的困境，A某的朋友在得知其烦恼后，立马向他推荐了WorldHub这个平台（了解并评估产品）。在这个平台上维护了大量新颖的世界观仓库，他很快被几个世界观所吸引，创建了属于自己的WorldHub账号（购买并获得产品），并开始思考如何在这些设定下创作出属于自己的全新故事。</w:t>
+      </w:r>
+    </w:p>
+    <w:p>
+      <w:pPr>
+        <w:widowControl w:val="0"/>
+        <w:numPr>
+          <w:numId w:val="0"/>
+        </w:numPr>
+        <w:bidi w:val="0"/>
+        <w:ind w:firstLine="420" w:firstLineChars="0"/>
+        <w:jc w:val="both"/>
+        <w:rPr>
+          <w:rFonts w:hint="default"/>
+          <w:lang w:eastAsia="zh-CN"/>
+        </w:rPr>
+      </w:pPr>
+      <w:r>
+        <w:rPr>
+          <w:rFonts w:hint="default"/>
+          <w:lang w:eastAsia="zh-CN"/>
+        </w:rPr>
+        <w:t>在他以为这个平台只有世界观浏览功能的时候，他发现自己大错特错了——这个平台更为吸引人的地方就在于，能够帮助他解决世界观设定的管理难题：他可以分类上传世界版图、物种图鉴、关系图谱，甚至能收到来自其他人的修改请求，并在经过自己审核后添加进来，与他一道共同建设、维护这个庞大的世界观体系（与产品交互）。</w:t>
+      </w:r>
+    </w:p>
+    <w:p>
+      <w:pPr>
+        <w:widowControl w:val="0"/>
+        <w:numPr>
+          <w:numId w:val="0"/>
+        </w:numPr>
+        <w:bidi w:val="0"/>
+        <w:ind w:firstLine="420" w:firstLineChars="0"/>
+        <w:jc w:val="both"/>
+        <w:rPr>
+          <w:rFonts w:hint="default"/>
+          <w:lang w:eastAsia="zh-CN"/>
+        </w:rPr>
+      </w:pPr>
+      <w:r>
+        <w:rPr>
+          <w:rFonts w:hint="default"/>
+          <w:lang w:eastAsia="zh-CN"/>
+        </w:rPr>
+        <w:t>在经过一段时间的对世界观管理后，他创建的仓库日益完善、壮大，也借助雇佣的方式获得了更为专业的指导。他的知名度通过WorldHub这个平台得到了扩大，越来越多的粉丝被他的世界观所吸引、帮助他一起修正、管理，他在某点文学网上的阅读量也因此大大增加了。他对于WorldHub平台非常满意，也极力地向自己的作家朋友们推荐这个平台（客户对产品的评价与再次购买）。</w:t>
+      </w:r>
+    </w:p>
+    <w:p>
+      <w:pPr>
+        <w:widowControl w:val="0"/>
+        <w:numPr>
+          <w:numId w:val="0"/>
+        </w:numPr>
+        <w:bidi w:val="0"/>
+        <w:jc w:val="both"/>
+        <w:rPr>
+          <w:rFonts w:hint="default"/>
+          <w:lang w:eastAsia="zh-CN"/>
+        </w:rPr>
+      </w:pPr>
+    </w:p>
+    <w:p>
+      <w:pPr>
+        <w:widowControl w:val="0"/>
+        <w:numPr>
+          <w:ilvl w:val="0"/>
+          <w:numId w:val="0"/>
+        </w:numPr>
+        <w:bidi w:val="0"/>
+        <w:jc w:val="both"/>
+        <w:rPr>
           <w:rFonts w:hint="eastAsia"/>
           <w:lang w:val="en-US" w:eastAsia="zh-CN"/>
         </w:rPr>
@@ -434,6 +856,7 @@
       <w:pPr>
         <w:widowControl w:val="0"/>
         <w:numPr>
+          <w:ilvl w:val="0"/>
           <w:numId w:val="0"/>
         </w:numPr>
         <w:bidi w:val="0"/>
@@ -456,6 +879,7 @@
       <w:pPr>
         <w:widowControl w:val="0"/>
         <w:numPr>
+          <w:ilvl w:val="0"/>
           <w:numId w:val="0"/>
         </w:numPr>
         <w:bidi w:val="0"/>
@@ -478,6 +902,7 @@
       <w:pPr>
         <w:widowControl w:val="0"/>
         <w:numPr>
+          <w:ilvl w:val="0"/>
           <w:numId w:val="0"/>
         </w:numPr>
         <w:bidi w:val="0"/>
@@ -500,6 +925,7 @@
       <w:pPr>
         <w:widowControl w:val="0"/>
         <w:numPr>
+          <w:ilvl w:val="0"/>
           <w:numId w:val="0"/>
         </w:numPr>
         <w:bidi w:val="0"/>
@@ -522,6 +948,7 @@
       <w:pPr>
         <w:widowControl w:val="0"/>
         <w:numPr>
+          <w:ilvl w:val="0"/>
           <w:numId w:val="0"/>
         </w:numPr>
         <w:bidi w:val="0"/>
@@ -544,13 +971,14 @@
       <w:pPr>
         <w:widowControl w:val="0"/>
         <w:numPr>
-          <w:numId w:val="0"/>
-        </w:numPr>
-        <w:bidi w:val="0"/>
-        <w:ind w:firstLine="420" w:firstLineChars="0"/>
-        <w:jc w:val="both"/>
-        <w:rPr>
-          <w:rFonts w:hint="default"/>
+          <w:ilvl w:val="0"/>
+          <w:numId w:val="0"/>
+        </w:numPr>
+        <w:bidi w:val="0"/>
+        <w:ind w:firstLine="420" w:firstLineChars="0"/>
+        <w:jc w:val="both"/>
+        <w:rPr>
+          <w:rFonts w:hint="eastAsia"/>
           <w:lang w:val="en-US" w:eastAsia="zh-CN"/>
         </w:rPr>
       </w:pPr>
@@ -560,6 +988,337 @@
           <w:lang w:val="en-US" w:eastAsia="zh-CN"/>
         </w:rPr>
         <w:t>评价与复购：创意新颖，考虑与WorldHub上的其他设定集进行未来合作。</w:t>
+      </w:r>
+    </w:p>
+    <w:p>
+      <w:pPr>
+        <w:widowControl w:val="0"/>
+        <w:numPr>
+          <w:ilvl w:val="0"/>
+          <w:numId w:val="0"/>
+        </w:numPr>
+        <w:tabs>
+          <w:tab w:val="left" w:pos="354"/>
+        </w:tabs>
+        <w:bidi w:val="0"/>
+        <w:ind w:firstLine="420" w:firstLineChars="0"/>
+        <w:jc w:val="both"/>
+        <w:rPr>
+          <w:rFonts w:hint="default"/>
+          <w:lang w:eastAsia="zh-CN"/>
+        </w:rPr>
+      </w:pPr>
+      <w:r>
+        <w:rPr>
+          <w:rFonts w:hint="default"/>
+          <w:lang w:eastAsia="zh-CN"/>
+        </w:rPr>
+        <w:tab/>
+      </w:r>
+    </w:p>
+    <w:p>
+      <w:pPr>
+        <w:widowControl w:val="0"/>
+        <w:numPr>
+          <w:ilvl w:val="0"/>
+          <w:numId w:val="0"/>
+        </w:numPr>
+        <w:tabs>
+          <w:tab w:val="left" w:pos="354"/>
+        </w:tabs>
+        <w:bidi w:val="0"/>
+        <w:jc w:val="both"/>
+        <w:rPr>
+          <w:rFonts w:hint="eastAsia"/>
+          <w:lang w:eastAsia="zh-CN"/>
+        </w:rPr>
+      </w:pPr>
+    </w:p>
+    <w:p>
+      <w:pPr>
+        <w:widowControl w:val="0"/>
+        <w:numPr>
+          <w:ilvl w:val="0"/>
+          <w:numId w:val="0"/>
+        </w:numPr>
+        <w:tabs>
+          <w:tab w:val="left" w:pos="354"/>
+        </w:tabs>
+        <w:bidi w:val="0"/>
+        <w:jc w:val="both"/>
+        <w:rPr>
+          <w:rFonts w:hint="eastAsia"/>
+          <w:lang w:eastAsia="zh-CN"/>
+        </w:rPr>
+      </w:pPr>
+      <w:r>
+        <w:rPr>
+          <w:rFonts w:hint="default"/>
+          <w:lang w:eastAsia="zh-CN"/>
+        </w:rPr>
+        <w:t>普通</w:t>
+      </w:r>
+      <w:r>
+        <w:rPr>
+          <w:rFonts w:hint="eastAsia"/>
+          <w:lang w:eastAsia="zh-CN"/>
+        </w:rPr>
+        <w:t>世界观爱好者</w:t>
+      </w:r>
+      <w:r>
+        <w:rPr>
+          <w:rFonts w:hint="default"/>
+          <w:lang w:eastAsia="zh-CN"/>
+        </w:rPr>
+        <w:t>视角：</w:t>
+      </w:r>
+    </w:p>
+    <w:p>
+      <w:pPr>
+        <w:widowControl w:val="0"/>
+        <w:numPr>
+          <w:ilvl w:val="0"/>
+          <w:numId w:val="0"/>
+        </w:numPr>
+        <w:bidi w:val="0"/>
+        <w:ind w:firstLine="420" w:firstLineChars="0"/>
+        <w:jc w:val="both"/>
+        <w:rPr>
+          <w:rFonts w:hint="default"/>
+          <w:lang w:val="en-US" w:eastAsia="zh-CN"/>
+        </w:rPr>
+      </w:pPr>
+      <w:r>
+        <w:rPr>
+          <w:rFonts w:hint="default"/>
+          <w:lang w:val="en-US" w:eastAsia="zh-CN"/>
+        </w:rPr>
+        <w:t>现在是2020年04月05日的01:30，啾啾正躺在大学宿舍的床上，今天白天老师讲了考试的范围和要点，他感到身心都有些疲惫</w:t>
+      </w:r>
+      <w:r>
+        <w:rPr>
+          <w:rFonts w:hint="default"/>
+          <w:lang w:eastAsia="zh-CN"/>
+        </w:rPr>
+        <w:t>，</w:t>
+      </w:r>
+      <w:r>
+        <w:rPr>
+          <w:rFonts w:hint="default"/>
+          <w:lang w:val="en-US" w:eastAsia="zh-CN"/>
+        </w:rPr>
+        <w:t>不止一次地觉得自己过去人生的十多年来，仿佛每一天都是如此——为着学习、考试忙碌着。有时候，痛苦、迷茫、</w:t>
+      </w:r>
+      <w:r>
+        <w:rPr>
+          <w:rFonts w:hint="default"/>
+          <w:lang w:eastAsia="zh-CN"/>
+        </w:rPr>
+        <w:t>孤单</w:t>
+      </w:r>
+      <w:r>
+        <w:rPr>
+          <w:rFonts w:hint="default"/>
+          <w:lang w:val="en-US" w:eastAsia="zh-CN"/>
+        </w:rPr>
+        <w:t>会席卷而来</w:t>
+      </w:r>
+      <w:r>
+        <w:rPr>
+          <w:rFonts w:hint="default"/>
+          <w:lang w:eastAsia="zh-CN"/>
+        </w:rPr>
+        <w:t>；有时尽管置身于人群中，却仍觉得无人可倾诉、交流。</w:t>
+      </w:r>
+    </w:p>
+    <w:p>
+      <w:pPr>
+        <w:widowControl w:val="0"/>
+        <w:numPr>
+          <w:ilvl w:val="0"/>
+          <w:numId w:val="0"/>
+        </w:numPr>
+        <w:bidi w:val="0"/>
+        <w:ind w:firstLine="420" w:firstLineChars="0"/>
+        <w:jc w:val="both"/>
+        <w:rPr>
+          <w:rFonts w:hint="default"/>
+          <w:lang w:val="en-US" w:eastAsia="zh-CN"/>
+        </w:rPr>
+      </w:pPr>
+      <w:r>
+        <w:rPr>
+          <w:rFonts w:hint="default"/>
+          <w:lang w:val="en-US" w:eastAsia="zh-CN"/>
+        </w:rPr>
+        <w:t>一直以来除了高负荷的学习外，啾啾最喜欢的娱乐活动就是寻找有趣的世界观并在社区中与他人交流、讨论。但是现在已经很少有新的世界观进入他的视野了，原先常驻的社区也因为管理不当、内容无趣而渐渐凉了。在课业和现实的压力下，他的内心愈发感觉到了无人交流的孤单和压抑。</w:t>
+      </w:r>
+    </w:p>
+    <w:p>
+      <w:pPr>
+        <w:widowControl w:val="0"/>
+        <w:numPr>
+          <w:ilvl w:val="0"/>
+          <w:numId w:val="0"/>
+        </w:numPr>
+        <w:bidi w:val="0"/>
+        <w:ind w:firstLine="420" w:firstLineChars="0"/>
+        <w:jc w:val="both"/>
+        <w:rPr>
+          <w:rFonts w:hint="default"/>
+          <w:lang w:val="en-US" w:eastAsia="zh-CN"/>
+        </w:rPr>
+      </w:pPr>
+      <w:r>
+        <w:rPr>
+          <w:rFonts w:hint="default"/>
+          <w:lang w:val="en-US" w:eastAsia="zh-CN"/>
+        </w:rPr>
+        <w:t>现在是深夜，是一段终于属于他自己的时间了。他像往常一样在网络上搜索世界观，偶然发现了一个名为WorldHub的平台，这个平台虽然刚建立不久，但已经凭借着丰富的世界观、角色设定而吸引了大量用户。啾啾也抱着“看一看”的心态进入了这个平台。他按着自己以往的兴趣，选择了某个分类下的几个世界观设定进行阅读，了解到同一个世界观有不同的分支，每个分支中相同的角色可能有着不同的设定、命运</w:t>
+      </w:r>
+      <w:r>
+        <w:rPr>
+          <w:rFonts w:hint="default"/>
+          <w:lang w:eastAsia="zh-CN"/>
+        </w:rPr>
+        <w:t>（了解并评估产品）</w:t>
+      </w:r>
+      <w:r>
+        <w:rPr>
+          <w:rFonts w:hint="default"/>
+          <w:lang w:val="en-US" w:eastAsia="zh-CN"/>
+        </w:rPr>
+        <w:t>……当他发现自己甚至能够参与到世界观的修改、创作中时，他忽然觉得眼前一亮，在宿舍的床上惊坐起，开始仔细地浏览起平台上的内容：在世界观分类板块中，有条理地管理着各种世界观仓库，每个仓库都有对应的世界版图、人物设定、角色关系图谱；在社区版块中，有着各种各样相关的高质量讨论交流</w:t>
+      </w:r>
+      <w:r>
+        <w:rPr>
+          <w:rFonts w:hint="default"/>
+          <w:lang w:eastAsia="zh-CN"/>
+        </w:rPr>
+        <w:t>，他甚至可以和原创者进行近距离的接触</w:t>
+      </w:r>
+      <w:r>
+        <w:rPr>
+          <w:rFonts w:hint="default"/>
+          <w:lang w:val="en-US" w:eastAsia="zh-CN"/>
+        </w:rPr>
+        <w:t>……</w:t>
+      </w:r>
+    </w:p>
+    <w:p>
+      <w:pPr>
+        <w:widowControl w:val="0"/>
+        <w:numPr>
+          <w:ilvl w:val="0"/>
+          <w:numId w:val="0"/>
+        </w:numPr>
+        <w:bidi w:val="0"/>
+        <w:ind w:firstLine="420" w:firstLineChars="0"/>
+        <w:jc w:val="both"/>
+        <w:rPr>
+          <w:rFonts w:hint="default"/>
+          <w:lang w:val="en-US" w:eastAsia="zh-CN"/>
+        </w:rPr>
+      </w:pPr>
+      <w:r>
+        <w:rPr>
+          <w:rFonts w:hint="default"/>
+          <w:lang w:val="en-US" w:eastAsia="zh-CN"/>
+        </w:rPr>
+        <w:t>他找到了精神的共鸣，立马注册了WorldHub的账号，完善了自己的资料和兴趣点</w:t>
+      </w:r>
+      <w:r>
+        <w:rPr>
+          <w:rFonts w:hint="default"/>
+          <w:lang w:eastAsia="zh-CN"/>
+        </w:rPr>
+        <w:t>（购买并获得产）</w:t>
+      </w:r>
+      <w:r>
+        <w:rPr>
+          <w:rFonts w:hint="default"/>
+          <w:lang w:val="en-US" w:eastAsia="zh-CN"/>
+        </w:rPr>
+        <w:t>。一个个鲜活的角色在其特定的世界观设定中，书写着属于自己的</w:t>
+      </w:r>
+      <w:r>
+        <w:rPr>
+          <w:rFonts w:hint="default"/>
+          <w:lang w:eastAsia="zh-CN"/>
+        </w:rPr>
+        <w:t>、拥有无限可能的</w:t>
+      </w:r>
+      <w:r>
+        <w:rPr>
+          <w:rFonts w:hint="default"/>
+          <w:lang w:val="en-US" w:eastAsia="zh-CN"/>
+        </w:rPr>
+        <w:t>未来故事。啾啾原本因为现实压力而产生的抑郁消极的心境在一点点消散，他在和志同道合的网友探讨某个角色的设定、为他们书写同人故事的过程中，找到了一种精神的依托和共鸣，在这里他暂时放下了现实生活的压力，终于又一次体会到了自由、充实。当放下手机准备入睡的时刻，他忽然对着新的一天有所期盼，满意的笑了</w:t>
+      </w:r>
+      <w:r>
+        <w:rPr>
+          <w:rFonts w:hint="default"/>
+          <w:lang w:eastAsia="zh-CN"/>
+        </w:rPr>
+        <w:t>（与产品交互）</w:t>
+      </w:r>
+      <w:r>
+        <w:rPr>
+          <w:rFonts w:hint="default"/>
+          <w:lang w:val="en-US" w:eastAsia="zh-CN"/>
+        </w:rPr>
+        <w:t>。</w:t>
+      </w:r>
+    </w:p>
+    <w:p>
+      <w:pPr>
+        <w:widowControl w:val="0"/>
+        <w:numPr>
+          <w:ilvl w:val="0"/>
+          <w:numId w:val="0"/>
+        </w:numPr>
+        <w:bidi w:val="0"/>
+        <w:ind w:firstLine="420" w:firstLineChars="0"/>
+        <w:jc w:val="both"/>
+        <w:rPr>
+          <w:rFonts w:hint="default"/>
+          <w:lang w:val="en-US" w:eastAsia="zh-CN"/>
+        </w:rPr>
+      </w:pPr>
+      <w:r>
+        <w:rPr>
+          <w:rFonts w:hint="default"/>
+          <w:lang w:val="en-US" w:eastAsia="zh-CN"/>
+        </w:rPr>
+        <w:t>在连续几天使用了WorldHub平台后，他非常满意，</w:t>
+      </w:r>
+      <w:r>
+        <w:rPr>
+          <w:rFonts w:hint="default"/>
+          <w:lang w:eastAsia="zh-CN"/>
+        </w:rPr>
+        <w:t>这期间发生了一件叫他兴奋了好几天的事：啾啾一直追的作者A某在几天前采纳了他关于某世界观设定BUG的修改意见，他感到非常有成就感。他</w:t>
+      </w:r>
+      <w:r>
+        <w:rPr>
+          <w:rFonts w:hint="default"/>
+          <w:lang w:val="en-US" w:eastAsia="zh-CN"/>
+        </w:rPr>
+        <w:t>也兴奋地把这个平台推荐给了自己身边的朋友和网友，希望有更多的人都能够一起加入到WorldHub中</w:t>
+      </w:r>
+      <w:r>
+        <w:rPr>
+          <w:rFonts w:hint="default"/>
+          <w:lang w:eastAsia="zh-CN"/>
+        </w:rPr>
+        <w:t>（客户对产品的评价与再次购买）</w:t>
+      </w:r>
+      <w:r>
+        <w:rPr>
+          <w:rFonts w:hint="default"/>
+          <w:lang w:val="en-US" w:eastAsia="zh-CN"/>
+        </w:rPr>
+        <w:t>。</w:t>
       </w:r>
     </w:p>
     <w:sectPr>
@@ -670,7 +1429,7 @@
     <w:lsdException w:qFormat="1" w:unhideWhenUsed="0" w:uiPriority="0" w:semiHidden="0" w:name="Title"/>
     <w:lsdException w:unhideWhenUsed="0" w:uiPriority="0" w:semiHidden="0" w:name="Closing"/>
     <w:lsdException w:unhideWhenUsed="0" w:uiPriority="0" w:semiHidden="0" w:name="Signature"/>
-    <w:lsdException w:unhideWhenUsed="0" w:uiPriority="0" w:name="Default Paragraph Font"/>
+    <w:lsdException w:qFormat="1" w:unhideWhenUsed="0" w:uiPriority="0" w:name="Default Paragraph Font"/>
     <w:lsdException w:unhideWhenUsed="0" w:uiPriority="0" w:semiHidden="0" w:name="Body Text"/>
     <w:lsdException w:unhideWhenUsed="0" w:uiPriority="0" w:semiHidden="0" w:name="Body Text Indent"/>
     <w:lsdException w:unhideWhenUsed="0" w:uiPriority="0" w:semiHidden="0" w:name="List Continue"/>
@@ -870,12 +1629,13 @@
       <w:lang w:val="en-US" w:eastAsia="zh-CN" w:bidi="ar-SA"/>
     </w:rPr>
   </w:style>
-  <w:style w:type="character" w:default="1" w:styleId="3">
+  <w:style w:type="character" w:default="1" w:styleId="2">
     <w:name w:val="Default Paragraph Font"/>
     <w:semiHidden/>
+    <w:qFormat/>
     <w:uiPriority w:val="0"/>
   </w:style>
-  <w:style w:type="table" w:default="1" w:styleId="2">
+  <w:style w:type="table" w:default="1" w:styleId="3">
     <w:name w:val="Normal Table"/>
     <w:semiHidden/>
     <w:uiPriority w:val="0"/>

--- a/3.商业模式设计/（lsn）讲故事+场景.docx
+++ b/3.商业模式设计/（lsn）讲故事+场景.docx
@@ -81,28 +81,28 @@
           <w:rFonts w:hint="eastAsia"/>
           <w:lang w:val="en-US" w:eastAsia="zh-CN"/>
         </w:rPr>
-        <w:t>A某是一个普通的上班族，经常会有一些天马行空的想法。他是一个scp爱好者，同时关注克苏鲁文化，也对不同的幻想世界观充满浓厚的兴趣。在工作之外，他会记录并整理自己转瞬即逝的灵感。在几年的整理之后，他的想法逐渐拼凑起一个虚构的世界观的雏形，这个新生的世界设定下有许多不存于世的文化和物种。</w:t>
-      </w:r>
-    </w:p>
-    <w:p>
-      <w:pPr>
-        <w:numPr>
-          <w:ilvl w:val="0"/>
-          <w:numId w:val="0"/>
-        </w:numPr>
-        <w:bidi w:val="0"/>
-        <w:ind w:firstLine="420" w:firstLineChars="0"/>
-        <w:rPr>
-          <w:rFonts w:hint="eastAsia"/>
-          <w:lang w:val="en-US" w:eastAsia="zh-CN"/>
-        </w:rPr>
-      </w:pPr>
-      <w:r>
-        <w:rPr>
-          <w:rFonts w:hint="eastAsia"/>
-          <w:lang w:val="en-US" w:eastAsia="zh-CN"/>
-        </w:rPr>
-        <w:t>A某同时也是一名兼职作家，有在某点文学网上连续数年发表文章的经历。他会将自己世界观的设定融入到自己的作品中，独特的世界设定吸引了许多读者，A某也因而有了一批规模不大但黏着性很高的粉丝。</w:t>
+        <w:t>A某是一个普通的上班族，经常会有一些天马行空的想法。他是一个scp爱好者，同时关注克苏鲁文化，也对不同的幻想世界观充满浓厚的兴趣。在工作之外，他会记录并整理自己转瞬即逝的灵感。在几年的整理之后，他的想法逐渐拼凑起一个虚构的世界观的雏形，这个新生的世界设定下有许多不存于世的文化和物种（33）。</w:t>
+      </w:r>
+    </w:p>
+    <w:p>
+      <w:pPr>
+        <w:numPr>
+          <w:ilvl w:val="0"/>
+          <w:numId w:val="0"/>
+        </w:numPr>
+        <w:bidi w:val="0"/>
+        <w:ind w:firstLine="420" w:firstLineChars="0"/>
+        <w:rPr>
+          <w:rFonts w:hint="eastAsia"/>
+          <w:lang w:val="en-US" w:eastAsia="zh-CN"/>
+        </w:rPr>
+      </w:pPr>
+      <w:r>
+        <w:rPr>
+          <w:rFonts w:hint="eastAsia"/>
+          <w:lang w:val="en-US" w:eastAsia="zh-CN"/>
+        </w:rPr>
+        <w:t>A某同时也是一名兼职作家，有在某点文学网上连续数年发表文章的经历。他会将自己世界观的设定融入到自己的作品中，独特的世界设定吸引了许多读者，A某也因而有了一批规模不大但黏着性很高的粉丝（35，31）。</w:t>
       </w:r>
     </w:p>
     <w:p>
@@ -145,7 +145,7 @@
           <w:rFonts w:hint="eastAsia"/>
           <w:lang w:val="en-US" w:eastAsia="zh-CN"/>
         </w:rPr>
-        <w:t>这样的平台并不常见，最后A某被朋友推荐了WorldHub这个平台。在这里他创建了自己的世界观仓库，分门别类上传了世界版图、势力分析、物种图鉴……（关键业务、价值服务）最打动A某的功能是，其他用户</w:t>
+        <w:t>这样的平台并不常见，最后A某被朋友推荐了WorldHub这个平台。在这里他创建了自己的世界观仓库，分门别类上传了世界版图、势力分析、物种图鉴……（16，17，18）最打动A某的功能是，其他用户</w:t>
       </w:r>
       <w:r>
         <w:rPr>
@@ -153,7 +153,7 @@
           <w:highlight w:val="none"/>
           <w:lang w:val="en-US" w:eastAsia="zh-CN"/>
         </w:rPr>
-        <w:t>可以fork世界观，对它进行设定上的填充，最小的更新粒度是新角色。其他用户在这个世界观下的新设定，上传后会自动加入未收录设定区，需要A某审核后加入作为新条目收录后的设定集。其他用户也可以修改设定中的BUG，在A某审核后覆盖原有设定（关键业务、客户关系）。在A某的粉丝基础上，A某对自己的世界观进行了宣传（渠道通路），吸引更多新血液加入，共同建设、维护这个世界观。</w:t>
+        <w:t>可以fork世界观，对它进行设定上的填充，最小的更新粒度是新角色（22，23，27）。其他用户在这个世界观下的新设定，上传后会自动加入未收录设定区，需要A某审核后加入作为新条目收录后的设定集。其他用户也可以修改设定中的BUG，在A某审核后覆盖原有设定（27）。在A某的粉丝基础上，A某对自己的世界观进行了宣传（31），吸引更多新血液加入，共同建设、维护这个世界观。</w:t>
       </w:r>
     </w:p>
     <w:p>
@@ -176,7 +176,7 @@
           <w:highlight w:val="none"/>
           <w:lang w:val="en-US" w:eastAsia="zh-CN"/>
         </w:rPr>
-        <w:t>很快，A某的管理和创作压力大大减小了，设定集附带的同人区也涌现出许多质量不错的同人产出，激发了A某继续创作的热情。闲暇时A某还会去浏览其他人搭建的世界观，参与到激烈的讨论中，新鲜的灵感不断迸发在A某的脑海中。</w:t>
+        <w:t>很快，A某的管理和创作压力大大减小了，设定集附带的同人区也涌现出许多质量不错的同人产出，激发了A某继续创作的热情（22，23，26，28，31）。闲暇时A某还会去浏览其他人搭建的世界观，参与到激烈的讨论中，新鲜的灵感不断迸发在A某的脑海中（28）。</w:t>
       </w:r>
     </w:p>
     <w:p>
@@ -198,7 +198,7 @@
           <w:highlight w:val="none"/>
           <w:lang w:val="en-US" w:eastAsia="zh-CN"/>
         </w:rPr>
-        <w:t>在这个平台上，A某甚至可以有偿获得一些专业领域人们的意见（关键业务、价值服务）。可以是纠正世界观设定中的硬性错误，也可以雇佣他们来进行定向创作，比如编写一部异世界语言、设计不存于世的兵器机械......这些领域的学习代价不小，A某自认为没有更多的精力去深入研究，但通过雇佣的方式A某获得了较为专业的指导。A某认为自己的世界观在这里可以获得更长久的生命力。</w:t>
+        <w:t>在这个平台上，A某甚至可以有偿获得一些专业领域人们的意见（9，15）。可以是纠正世界观设定中的硬性错误，也可以雇佣他们来进行定向创作，比如编写一部异世界语言、设计不存于世的兵器机械......这些领域的学习代价不小，A某自认为没有更多的精力去深入研究，但通过雇佣的方式A某获得了较为专业的指导。A某认为自己的世界观在这里可以获得更长久的生命力（11）。</w:t>
       </w:r>
     </w:p>
     <w:p>
@@ -296,21 +296,21 @@
           <w:rFonts w:hint="eastAsia"/>
           <w:lang w:val="en-US" w:eastAsia="zh-CN"/>
         </w:rPr>
-        <w:t>B某有多年作为游戏策划参与手游开发的经历，他参与到许多游戏的世界的创建和维护，将想法和设计传递给程序和美术。他不喜欢设计已经烂大街的游戏玩法和系统，他想要设计的是前人没有实现过的，可以带给玩家前所未有体验的游戏玩法。</w:t>
-      </w:r>
-    </w:p>
-    <w:p>
-      <w:pPr>
-        <w:widowControl w:val="0"/>
-        <w:numPr>
-          <w:ilvl w:val="0"/>
-          <w:numId w:val="0"/>
-        </w:numPr>
-        <w:bidi w:val="0"/>
-        <w:ind w:firstLine="420" w:firstLineChars="0"/>
-        <w:jc w:val="both"/>
-        <w:rPr>
-          <w:rFonts w:hint="eastAsia"/>
+        <w:t>B某有多年作为游戏策划参与手游开发的经历，他参与到许多游戏的世界的创建和维护，将想法和设计传递给程序和美术。他不喜欢设计已经烂大街的游戏玩法和系统，他想要设计的是前人没有实现过的，可以带给玩家前所未有体验的游戏玩法（36）。</w:t>
+      </w:r>
+    </w:p>
+    <w:p>
+      <w:pPr>
+        <w:widowControl w:val="0"/>
+        <w:numPr>
+          <w:ilvl w:val="0"/>
+          <w:numId w:val="0"/>
+        </w:numPr>
+        <w:bidi w:val="0"/>
+        <w:ind w:firstLine="420" w:firstLineChars="0"/>
+        <w:jc w:val="both"/>
+        <w:rPr>
+          <w:rFonts w:hint="default"/>
           <w:lang w:val="en-US" w:eastAsia="zh-CN"/>
         </w:rPr>
       </w:pPr>
@@ -340,7 +340,7 @@
           <w:rFonts w:hint="eastAsia"/>
           <w:lang w:val="en-US" w:eastAsia="zh-CN"/>
         </w:rPr>
-        <w:t>还是更想寻找成本更低的、有新意的世界背景。</w:t>
+        <w:t>还是更想寻找成本更低的、有新意的世界背景。（2，10）</w:t>
       </w:r>
     </w:p>
     <w:p>
@@ -386,7 +386,7 @@
           <w:rFonts w:hint="eastAsia"/>
           <w:lang w:val="en-US" w:eastAsia="zh-CN"/>
         </w:rPr>
-        <w:t>最终B某联系了几个新颖、成熟的世界观的原始创建者。这些世界观有一定的粉丝量基础，价格相对热门IP较低，最终B某与其中一家敲定了版权协议。（重要合作、收入来源、渠道通路）</w:t>
+        <w:t>最终B某联系了几个新颖、成熟的世界观的原始创建者。这些世界观有一定的粉丝量基础，价格相对热门IP较低，最终B某与其中一家敲定了版权协议。（2，38）</w:t>
       </w:r>
     </w:p>
     <w:p>
@@ -464,104 +464,111 @@
         </w:rPr>
         <w:t>。</w:t>
       </w:r>
+    </w:p>
+    <w:p>
+      <w:pPr>
+        <w:widowControl w:val="0"/>
+        <w:numPr>
+          <w:ilvl w:val="0"/>
+          <w:numId w:val="0"/>
+        </w:numPr>
+        <w:bidi w:val="0"/>
+        <w:ind w:firstLine="420" w:firstLineChars="0"/>
+        <w:jc w:val="both"/>
+        <w:rPr>
+          <w:rFonts w:hint="default"/>
+          <w:lang w:val="en-US" w:eastAsia="zh-CN"/>
+        </w:rPr>
+      </w:pPr>
+      <w:r>
+        <w:rPr>
+          <w:rFonts w:hint="default"/>
+          <w:lang w:val="en-US" w:eastAsia="zh-CN"/>
+        </w:rPr>
+        <w:t>啾啾是一个喜爱各种世界观设定的大学生，在过去的十多年学习生活中，他总能够感到一种无形的压力、约束、孤单，有时候会觉得自己的观念和身边的人格格不入</w:t>
+      </w:r>
+      <w:r>
+        <w:rPr>
+          <w:rFonts w:hint="default"/>
+          <w:lang w:eastAsia="zh-CN"/>
+        </w:rPr>
+        <w:t>、难以找到一种共鸣</w:t>
+      </w:r>
+      <w:r>
+        <w:rPr>
+          <w:rFonts w:hint="default"/>
+          <w:lang w:val="en-US" w:eastAsia="zh-CN"/>
+        </w:rPr>
+        <w:t>；但当他将自己放置于一个个世界观设定中</w:t>
+      </w:r>
+      <w:r>
+        <w:rPr>
+          <w:rFonts w:hint="default"/>
+          <w:lang w:eastAsia="zh-CN"/>
+        </w:rPr>
+        <w:t>、并与网友探讨</w:t>
+      </w:r>
+      <w:r>
+        <w:rPr>
+          <w:rFonts w:hint="default"/>
+          <w:lang w:val="en-US" w:eastAsia="zh-CN"/>
+        </w:rPr>
+        <w:t>的时候，他发现了一种隐秘的自由与兴奋。</w:t>
+      </w:r>
+    </w:p>
+    <w:p>
+      <w:pPr>
+        <w:widowControl w:val="0"/>
+        <w:numPr>
+          <w:ilvl w:val="0"/>
+          <w:numId w:val="0"/>
+        </w:numPr>
+        <w:bidi w:val="0"/>
+        <w:ind w:firstLine="420" w:firstLineChars="0"/>
+        <w:jc w:val="both"/>
+        <w:rPr>
+          <w:rFonts w:hint="default"/>
+          <w:lang w:val="en-US" w:eastAsia="zh-CN"/>
+        </w:rPr>
+      </w:pPr>
+      <w:r>
+        <w:rPr>
+          <w:rFonts w:hint="default"/>
+          <w:lang w:val="en-US" w:eastAsia="zh-CN"/>
+        </w:rPr>
+        <w:t>随着他知悉的世界观数量的增加，他迫切地想要了解到一些更为新颖、有趣的世界观设定；同时，他在发现一个有意思的世界观后，也想要和其他世界观爱好者分享、传播、交流，寻找一个高层次的、紧密的、去中心化的世界观交流语境。为此，他愿意投入大量的财力、物力、精力，甚至对这种交流产生了习惯、依赖，这已经融入到了他的日常生活中。</w:t>
+      </w:r>
+    </w:p>
+    <w:p>
+      <w:pPr>
+        <w:widowControl w:val="0"/>
+        <w:numPr>
+          <w:ilvl w:val="0"/>
+          <w:numId w:val="0"/>
+        </w:numPr>
+        <w:bidi w:val="0"/>
+        <w:ind w:firstLine="420" w:firstLineChars="0"/>
+        <w:jc w:val="both"/>
+        <w:rPr>
+          <w:rFonts w:hint="default"/>
+          <w:lang w:val="en-US" w:eastAsia="zh-CN"/>
+        </w:rPr>
+      </w:pPr>
+      <w:r>
+        <w:rPr>
+          <w:rFonts w:hint="default"/>
+          <w:lang w:val="en-US" w:eastAsia="zh-CN"/>
+        </w:rPr>
+        <w:t>但是在当下的网络交流环境中，啾啾发现缺少一个集结了大量世界观设定的平台，同时他也觉得某些论坛中帖子的质量实在难</w:t>
+      </w:r>
       <w:bookmarkStart w:id="0" w:name="_GoBack"/>
       <w:bookmarkEnd w:id="0"/>
-    </w:p>
-    <w:p>
-      <w:pPr>
-        <w:widowControl w:val="0"/>
-        <w:numPr>
-          <w:ilvl w:val="0"/>
-          <w:numId w:val="0"/>
-        </w:numPr>
-        <w:bidi w:val="0"/>
-        <w:ind w:firstLine="420" w:firstLineChars="0"/>
-        <w:jc w:val="both"/>
-        <w:rPr>
-          <w:rFonts w:hint="default"/>
-          <w:lang w:val="en-US" w:eastAsia="zh-CN"/>
-        </w:rPr>
-      </w:pPr>
-      <w:r>
-        <w:rPr>
-          <w:rFonts w:hint="default"/>
-          <w:lang w:val="en-US" w:eastAsia="zh-CN"/>
-        </w:rPr>
-        <w:t>啾啾是一个喜爱各种世界观设定的大学生，在过去的十多年学习生活中，他总能够感到一种无形的压力、约束、孤单，有时候会觉得自己的观念和身边的人格格不入</w:t>
-      </w:r>
-      <w:r>
-        <w:rPr>
-          <w:rFonts w:hint="default"/>
-          <w:lang w:eastAsia="zh-CN"/>
-        </w:rPr>
-        <w:t>、难以找到一种共鸣</w:t>
-      </w:r>
-      <w:r>
-        <w:rPr>
-          <w:rFonts w:hint="default"/>
-          <w:lang w:val="en-US" w:eastAsia="zh-CN"/>
-        </w:rPr>
-        <w:t>；但当他将自己放置于一个个世界观设定中</w:t>
-      </w:r>
-      <w:r>
-        <w:rPr>
-          <w:rFonts w:hint="default"/>
-          <w:lang w:eastAsia="zh-CN"/>
-        </w:rPr>
-        <w:t>、并与网友探讨</w:t>
-      </w:r>
-      <w:r>
-        <w:rPr>
-          <w:rFonts w:hint="default"/>
-          <w:lang w:val="en-US" w:eastAsia="zh-CN"/>
-        </w:rPr>
-        <w:t>的时候，他发现了一种隐秘的自由与兴奋。</w:t>
-      </w:r>
-    </w:p>
-    <w:p>
-      <w:pPr>
-        <w:widowControl w:val="0"/>
-        <w:numPr>
-          <w:ilvl w:val="0"/>
-          <w:numId w:val="0"/>
-        </w:numPr>
-        <w:bidi w:val="0"/>
-        <w:ind w:firstLine="420" w:firstLineChars="0"/>
-        <w:jc w:val="both"/>
-        <w:rPr>
-          <w:rFonts w:hint="default"/>
-          <w:lang w:val="en-US" w:eastAsia="zh-CN"/>
-        </w:rPr>
-      </w:pPr>
-      <w:r>
-        <w:rPr>
-          <w:rFonts w:hint="default"/>
-          <w:lang w:val="en-US" w:eastAsia="zh-CN"/>
-        </w:rPr>
-        <w:t>随着他知悉的世界观数量的增加，他迫切地想要了解到一些更为新颖、有趣的世界观设定；同时，他在发现一个有意思的世界观后，也想要和其他世界观爱好者分享、传播、交流，寻找一个高层次的、紧密的、去中心化的世界观交流语境。为此，他愿意投入大量的财力、物力、精力，甚至对这种交流产生了习惯、依赖，这已经融入到了他的日常生活中。</w:t>
-      </w:r>
-    </w:p>
-    <w:p>
-      <w:pPr>
-        <w:widowControl w:val="0"/>
-        <w:numPr>
-          <w:ilvl w:val="0"/>
-          <w:numId w:val="0"/>
-        </w:numPr>
-        <w:bidi w:val="0"/>
-        <w:ind w:firstLine="420" w:firstLineChars="0"/>
-        <w:jc w:val="both"/>
-        <w:rPr>
-          <w:rFonts w:hint="default"/>
-          <w:lang w:val="en-US" w:eastAsia="zh-CN"/>
-        </w:rPr>
-      </w:pPr>
-      <w:r>
-        <w:rPr>
-          <w:rFonts w:hint="default"/>
-          <w:lang w:val="en-US" w:eastAsia="zh-CN"/>
-        </w:rPr>
-        <w:t>但是在当下的网络交流环境中，啾啾发现缺少一个集结了大量世界观设定的平台，同时他也觉得某些论坛中帖子的质量实在难以忍受。所以当他在网络上得知了（渠道通路）WorldHub这样一个集世界观创作、管理、讨论为一体的平台时，他感到了一种前所未有的兴奋。这个平台的出现解决了一直困扰啾啾的几个问题：在一个世界观平台上收纳了各种各样有趣、新颖的世界观设定，并且这些世界观的数量还在不断地增长着，</w:t>
+      <w:r>
+        <w:rPr>
+          <w:rFonts w:hint="default"/>
+          <w:lang w:val="en-US" w:eastAsia="zh-CN"/>
+        </w:rPr>
+        <w:t>以忍受。所以当他在网络上得知了（渠道通路）WorldHub这样一个集世界观创作、管理、讨论为一体的平台时，他感到了一种前所未有的兴奋。这个平台的出现解决了一直困扰啾啾的几个问题：在一个世界观平台上收纳了各种各样有趣、新颖的世界观设定，并且这些世界观的数量还在不断地增长着，</w:t>
       </w:r>
       <w:r>
         <w:rPr>
@@ -711,6 +718,7 @@
       <w:pPr>
         <w:widowControl w:val="0"/>
         <w:numPr>
+          <w:ilvl w:val="0"/>
           <w:numId w:val="0"/>
         </w:numPr>
         <w:bidi w:val="0"/>
@@ -732,6 +740,7 @@
       <w:pPr>
         <w:widowControl w:val="0"/>
         <w:numPr>
+          <w:ilvl w:val="0"/>
           <w:numId w:val="0"/>
         </w:numPr>
         <w:bidi w:val="0"/>
@@ -754,6 +763,7 @@
       <w:pPr>
         <w:widowControl w:val="0"/>
         <w:numPr>
+          <w:ilvl w:val="0"/>
           <w:numId w:val="0"/>
         </w:numPr>
         <w:bidi w:val="0"/>
@@ -776,6 +786,7 @@
       <w:pPr>
         <w:widowControl w:val="0"/>
         <w:numPr>
+          <w:ilvl w:val="0"/>
           <w:numId w:val="0"/>
         </w:numPr>
         <w:bidi w:val="0"/>
@@ -798,6 +809,7 @@
       <w:pPr>
         <w:widowControl w:val="0"/>
         <w:numPr>
+          <w:ilvl w:val="0"/>
           <w:numId w:val="0"/>
         </w:numPr>
         <w:bidi w:val="0"/>
@@ -820,6 +832,7 @@
       <w:pPr>
         <w:widowControl w:val="0"/>
         <w:numPr>
+          <w:ilvl w:val="0"/>
           <w:numId w:val="0"/>
         </w:numPr>
         <w:bidi w:val="0"/>
@@ -1629,13 +1642,13 @@
       <w:lang w:val="en-US" w:eastAsia="zh-CN" w:bidi="ar-SA"/>
     </w:rPr>
   </w:style>
-  <w:style w:type="character" w:default="1" w:styleId="2">
+  <w:style w:type="character" w:default="1" w:styleId="3">
     <w:name w:val="Default Paragraph Font"/>
     <w:semiHidden/>
     <w:qFormat/>
     <w:uiPriority w:val="0"/>
   </w:style>
-  <w:style w:type="table" w:default="1" w:styleId="3">
+  <w:style w:type="table" w:default="1" w:styleId="2">
     <w:name w:val="Normal Table"/>
     <w:semiHidden/>
     <w:uiPriority w:val="0"/>

--- a/3.商业模式设计/（lsn）讲故事+场景.docx
+++ b/3.商业模式设计/（lsn）讲故事+场景.docx
@@ -559,442 +559,458 @@
           <w:rFonts w:hint="default"/>
           <w:lang w:val="en-US" w:eastAsia="zh-CN"/>
         </w:rPr>
-        <w:t>但是在当下的网络交流环境中，啾啾发现缺少一个集结了大量世界观设定的平台，同时他也觉得某些论坛中帖子的质量实在难</w:t>
-      </w:r>
+        <w:t>但是在当下的网络交流环境中，啾啾发现缺少一个集结了大量世界观设定的平台，同时他也觉得某些论坛中帖子的质量实在难以忍受。所以当他在网络上得知了（渠道通路）WorldHub这样一个集世界观创作、管理、讨论为一体的平台时，他感到了一种前所未有的兴奋。这个平台的出现解决了一直困扰啾啾的几个问题：在一个世界观平台上收纳了各种各样有趣、新颖的世界观设定，并且这些世界观的数量还在不断地增长着，</w:t>
+      </w:r>
+      <w:r>
+        <w:rPr>
+          <w:rFonts w:hint="default"/>
+          <w:lang w:eastAsia="zh-CN"/>
+        </w:rPr>
+        <w:t>且</w:t>
+      </w:r>
+      <w:r>
+        <w:rPr>
+          <w:rFonts w:hint="default"/>
+          <w:lang w:val="en-US" w:eastAsia="zh-CN"/>
+        </w:rPr>
+        <w:t>该平台上需为他提供交流分享的功能。这恰恰是WorldHub所承诺的内容（价值主张、关键业务））。得益于这个平台，啾啾发现</w:t>
+      </w:r>
+      <w:r>
+        <w:rPr>
+          <w:rFonts w:hint="default"/>
+          <w:lang w:eastAsia="zh-CN"/>
+        </w:rPr>
+        <w:t>了</w:t>
+      </w:r>
+      <w:r>
+        <w:rPr>
+          <w:rFonts w:hint="default"/>
+          <w:lang w:val="en-US" w:eastAsia="zh-CN"/>
+        </w:rPr>
+        <w:t>一个个全新的世界观设定，他再也不用担心找不到新的世界观了；他在平台上还发现了许多与他有着相同世界观喜好的其他用户，他们常常一起交流分享，甚至参与到</w:t>
+      </w:r>
+      <w:r>
+        <w:rPr>
+          <w:rFonts w:hint="default"/>
+          <w:lang w:eastAsia="zh-CN"/>
+        </w:rPr>
+        <w:t>自己所喜爱的</w:t>
+      </w:r>
+      <w:r>
+        <w:rPr>
+          <w:rFonts w:hint="default"/>
+          <w:lang w:val="en-US" w:eastAsia="zh-CN"/>
+        </w:rPr>
+        <w:t>世界观设定的修改</w:t>
+      </w:r>
+      <w:r>
+        <w:rPr>
+          <w:rFonts w:hint="default"/>
+          <w:lang w:eastAsia="zh-CN"/>
+        </w:rPr>
+        <w:t>、完善</w:t>
+      </w:r>
+      <w:r>
+        <w:rPr>
+          <w:rFonts w:hint="default"/>
+          <w:lang w:val="en-US" w:eastAsia="zh-CN"/>
+        </w:rPr>
+        <w:t>中</w:t>
+      </w:r>
+      <w:r>
+        <w:rPr>
+          <w:rFonts w:hint="default"/>
+          <w:lang w:eastAsia="zh-CN"/>
+        </w:rPr>
+        <w:t>去</w:t>
+      </w:r>
+      <w:r>
+        <w:rPr>
+          <w:rFonts w:hint="default"/>
+          <w:lang w:val="en-US" w:eastAsia="zh-CN"/>
+        </w:rPr>
+        <w:t>（客户关系）</w:t>
+      </w:r>
+      <w:r>
+        <w:rPr>
+          <w:rFonts w:hint="default"/>
+          <w:lang w:eastAsia="zh-CN"/>
+        </w:rPr>
+        <w:t>——有一次啾啾对某世界观的修改意见甚至被它的拥有者A某所接受，这让他兴奋了好几天！</w:t>
+      </w:r>
+      <w:r>
+        <w:rPr>
+          <w:rFonts w:hint="default"/>
+          <w:lang w:val="en-US" w:eastAsia="zh-CN"/>
+        </w:rPr>
+        <w:t>现在啾啾已经很少感觉到无人理解的孤独了。</w:t>
+      </w:r>
+    </w:p>
+    <w:p>
+      <w:pPr>
+        <w:widowControl w:val="0"/>
+        <w:numPr>
+          <w:ilvl w:val="0"/>
+          <w:numId w:val="0"/>
+        </w:numPr>
+        <w:bidi w:val="0"/>
+        <w:ind w:firstLine="420" w:firstLineChars="0"/>
+        <w:jc w:val="both"/>
+        <w:rPr>
+          <w:rFonts w:hint="default"/>
+          <w:lang w:val="en-US" w:eastAsia="zh-CN"/>
+        </w:rPr>
+      </w:pPr>
+      <w:r>
+        <w:rPr>
+          <w:rFonts w:hint="default"/>
+          <w:lang w:val="en-US" w:eastAsia="zh-CN"/>
+        </w:rPr>
+        <w:t>当啾啾发现一个有趣的设定的时候，他会激动地给打赏（收入来源），他觉得这种金钱、精力的投入是值得的。WorldHub这个平台已经成为了他生活的一部分，他终于找到了自己一直希望寻求的新鲜的世界观设定、清晰的世界观分类、让人产生共鸣和满足感的世界观交流社区平台。</w:t>
+      </w:r>
+    </w:p>
+    <w:p>
+      <w:pPr>
+        <w:widowControl w:val="0"/>
+        <w:numPr>
+          <w:ilvl w:val="0"/>
+          <w:numId w:val="0"/>
+        </w:numPr>
+        <w:bidi w:val="0"/>
+        <w:ind w:firstLine="420" w:firstLineChars="0"/>
+        <w:jc w:val="both"/>
+        <w:rPr>
+          <w:rFonts w:hint="default"/>
+          <w:lang w:val="en-US" w:eastAsia="zh-CN"/>
+        </w:rPr>
+      </w:pPr>
+    </w:p>
+    <w:p>
+      <w:pPr>
+        <w:numPr>
+          <w:ilvl w:val="0"/>
+          <w:numId w:val="1"/>
+        </w:numPr>
+        <w:bidi w:val="0"/>
+        <w:rPr>
+          <w:rFonts w:hint="default"/>
+          <w:lang w:val="en-US" w:eastAsia="zh-CN"/>
+        </w:rPr>
+      </w:pPr>
+      <w:r>
+        <w:rPr>
+          <w:rFonts w:hint="eastAsia"/>
+          <w:lang w:val="en-US" w:eastAsia="zh-CN"/>
+        </w:rPr>
+        <w:t>场景</w:t>
+      </w:r>
+    </w:p>
+    <w:p>
+      <w:pPr>
+        <w:widowControl w:val="0"/>
+        <w:numPr>
+          <w:ilvl w:val="0"/>
+          <w:numId w:val="0"/>
+        </w:numPr>
+        <w:bidi w:val="0"/>
+        <w:jc w:val="both"/>
+        <w:rPr>
+          <w:rFonts w:hint="default"/>
+          <w:lang w:eastAsia="zh-CN"/>
+        </w:rPr>
+      </w:pPr>
+      <w:r>
+        <w:rPr>
+          <w:rFonts w:hint="default"/>
+          <w:lang w:eastAsia="zh-CN"/>
+        </w:rPr>
+        <w:t>创作者视角：</w:t>
+      </w:r>
+    </w:p>
+    <w:p>
+      <w:pPr>
+        <w:widowControl w:val="0"/>
+        <w:numPr>
+          <w:ilvl w:val="0"/>
+          <w:numId w:val="0"/>
+        </w:numPr>
+        <w:bidi w:val="0"/>
+        <w:ind w:firstLine="420" w:firstLineChars="0"/>
+        <w:jc w:val="both"/>
+        <w:rPr>
+          <w:rFonts w:hint="default"/>
+          <w:lang w:eastAsia="zh-CN"/>
+        </w:rPr>
+      </w:pPr>
+      <w:r>
+        <w:rPr>
+          <w:rFonts w:hint="default"/>
+          <w:lang w:eastAsia="zh-CN"/>
+        </w:rPr>
+        <w:t>现在是2020年04月05日的01:30，电脑屏幕发着幽幽的亮光，把A某的脸映得惨白，他已经接连几天都枯坐在电脑前，一个字也码不出来；他原先已经创作了几部拥有优秀的世界观设定的小说，拥有一定的人气了。粉丝纷纷评论说自己文思如泉，总能创作出这些有趣的故事。但只有他自己知道，其实自己几乎已经面临创作困境了——自己时常被局限在几个固定的思维设定中，难以跳脱出来。他其实可以继续沿用原先的世界观、进行一些小修小改，但是他不愿意复制自己，更不愿意敷衍忠实的粉丝。除了灵感枯竭的问题外，随着他创作的世界观规模的不断壮大，设定冲突、挖的坑没填的问题也渐渐暴露了出来，给他的继续创作带来了极大的阻力。</w:t>
+      </w:r>
+    </w:p>
+    <w:p>
+      <w:pPr>
+        <w:widowControl w:val="0"/>
+        <w:numPr>
+          <w:ilvl w:val="0"/>
+          <w:numId w:val="0"/>
+        </w:numPr>
+        <w:bidi w:val="0"/>
+        <w:ind w:firstLine="420" w:firstLineChars="0"/>
+        <w:jc w:val="both"/>
+        <w:rPr>
+          <w:rFonts w:hint="default"/>
+          <w:lang w:eastAsia="zh-CN"/>
+        </w:rPr>
+      </w:pPr>
+      <w:r>
+        <w:rPr>
+          <w:rFonts w:hint="default"/>
+          <w:lang w:eastAsia="zh-CN"/>
+        </w:rPr>
+        <w:t>他苦恼极了，决定向自己的朋友倾诉一番自己的困境，A某的朋友在得知其烦恼后，立马向他推荐了WorldHub这个平台（了解并评估产品）。在这个平台上维护了大量新颖的世界观仓库，他很快被几个世界观所吸引，创建了属于自己的WorldHub账号（购买并获得产品），并开始思考如何在这些设定下创作出属于自己的全新故事。</w:t>
+      </w:r>
+    </w:p>
+    <w:p>
+      <w:pPr>
+        <w:widowControl w:val="0"/>
+        <w:numPr>
+          <w:ilvl w:val="0"/>
+          <w:numId w:val="0"/>
+        </w:numPr>
+        <w:bidi w:val="0"/>
+        <w:ind w:firstLine="420" w:firstLineChars="0"/>
+        <w:jc w:val="both"/>
+        <w:rPr>
+          <w:rFonts w:hint="default"/>
+          <w:lang w:eastAsia="zh-CN"/>
+        </w:rPr>
+      </w:pPr>
+      <w:r>
+        <w:rPr>
+          <w:rFonts w:hint="default"/>
+          <w:lang w:eastAsia="zh-CN"/>
+        </w:rPr>
+        <w:t>在他以为这个平台只有世界观浏览功能的时候，他发现自己大错特错了——这个平台更为吸引人的地方就在于，能够帮助他解决世界观设定的管理难题：他可以分类上传世界版图、物种图鉴、关系图谱，甚至能收到来自其他人的修改请求，并在经过自己审核后添加进来，与他一道共同建设、维护这个庞大的世界观体系（与产品交互）。</w:t>
+      </w:r>
+    </w:p>
+    <w:p>
+      <w:pPr>
+        <w:widowControl w:val="0"/>
+        <w:numPr>
+          <w:ilvl w:val="0"/>
+          <w:numId w:val="0"/>
+        </w:numPr>
+        <w:bidi w:val="0"/>
+        <w:ind w:firstLine="420" w:firstLineChars="0"/>
+        <w:jc w:val="both"/>
+        <w:rPr>
+          <w:rFonts w:hint="default"/>
+          <w:lang w:eastAsia="zh-CN"/>
+        </w:rPr>
+      </w:pPr>
+      <w:r>
+        <w:rPr>
+          <w:rFonts w:hint="default"/>
+          <w:lang w:eastAsia="zh-CN"/>
+        </w:rPr>
+        <w:t>在经过一段时间的对世界观管理后，他创建的仓库日益完善、壮大，也借助雇佣的方式获得了更为专业的指导。他的知名度通过WorldHub这个平台得到了扩大，越来越多的粉丝被他的世界观所吸引、帮助他一起修正、管理，他在某点文学网上的阅读量也因此大大增加了。他对于WorldHub平台非常满意，也极力地向自己的作家朋友们推荐这个平台（客户对产品的评价与再次购买）。</w:t>
+      </w:r>
+    </w:p>
+    <w:p>
+      <w:pPr>
+        <w:widowControl w:val="0"/>
+        <w:numPr>
+          <w:ilvl w:val="0"/>
+          <w:numId w:val="0"/>
+        </w:numPr>
+        <w:bidi w:val="0"/>
+        <w:jc w:val="both"/>
+        <w:rPr>
+          <w:rFonts w:hint="default"/>
+          <w:lang w:eastAsia="zh-CN"/>
+        </w:rPr>
+      </w:pPr>
+    </w:p>
+    <w:p>
+      <w:pPr>
+        <w:widowControl w:val="0"/>
+        <w:numPr>
+          <w:ilvl w:val="0"/>
+          <w:numId w:val="0"/>
+        </w:numPr>
+        <w:bidi w:val="0"/>
+        <w:jc w:val="both"/>
+        <w:rPr>
+          <w:rFonts w:hint="eastAsia"/>
+          <w:lang w:val="en-US" w:eastAsia="zh-CN"/>
+        </w:rPr>
+      </w:pPr>
+      <w:r>
+        <w:rPr>
+          <w:rFonts w:hint="eastAsia"/>
+          <w:lang w:val="en-US" w:eastAsia="zh-CN"/>
+        </w:rPr>
+        <w:t>游戏厂商：</w:t>
+      </w:r>
+    </w:p>
+    <w:p>
+      <w:pPr>
+        <w:widowControl w:val="0"/>
+        <w:numPr>
+          <w:ilvl w:val="0"/>
+          <w:numId w:val="0"/>
+        </w:numPr>
+        <w:bidi w:val="0"/>
+        <w:ind w:firstLine="420" w:firstLineChars="0"/>
+        <w:jc w:val="both"/>
+        <w:rPr>
+          <w:rFonts w:hint="eastAsia"/>
+          <w:lang w:val="en-US" w:eastAsia="zh-CN"/>
+        </w:rPr>
+      </w:pPr>
+      <w:r>
+        <w:rPr>
+          <w:rFonts w:hint="eastAsia"/>
+          <w:lang w:val="en-US" w:eastAsia="zh-CN"/>
+        </w:rPr>
+        <w:t>B某是一名游戏策划，参与过多次的游戏开发，目前在寻找新颖又不昂贵的世界背景创意。</w:t>
+      </w:r>
+    </w:p>
+    <w:p>
+      <w:pPr>
+        <w:widowControl w:val="0"/>
+        <w:numPr>
+          <w:ilvl w:val="0"/>
+          <w:numId w:val="2"/>
+        </w:numPr>
+        <w:bidi w:val="0"/>
+        <w:ind w:firstLine="420" w:firstLineChars="0"/>
+        <w:jc w:val="both"/>
+        <w:rPr>
+          <w:rFonts w:hint="eastAsia"/>
+          <w:lang w:val="en-US" w:eastAsia="zh-CN"/>
+        </w:rPr>
+      </w:pPr>
+      <w:r>
+        <w:rPr>
+          <w:rFonts w:hint="eastAsia"/>
+          <w:lang w:val="en-US" w:eastAsia="zh-CN"/>
+        </w:rPr>
+        <w:t>了解和评估：他从微博等平台上，一些用户和游戏的宣传了解到WorldHub这个世界观托管平台。在在这个平台上浏览几个被管理得非常有序，完成度高的世界设定之后，B某产生了兴趣。</w:t>
+      </w:r>
+    </w:p>
+    <w:p>
+      <w:pPr>
+        <w:widowControl w:val="0"/>
+        <w:numPr>
+          <w:ilvl w:val="0"/>
+          <w:numId w:val="2"/>
+        </w:numPr>
+        <w:bidi w:val="0"/>
+        <w:ind w:left="0" w:leftChars="0" w:firstLine="420" w:firstLineChars="0"/>
+        <w:jc w:val="both"/>
+        <w:rPr>
+          <w:rFonts w:hint="default"/>
+          <w:lang w:val="en-US" w:eastAsia="zh-CN"/>
+        </w:rPr>
+      </w:pPr>
+      <w:r>
+        <w:rPr>
+          <w:rFonts w:hint="eastAsia"/>
+          <w:lang w:val="en-US" w:eastAsia="zh-CN"/>
+        </w:rPr>
+        <w:t>购买：B某最终与其中一家敲定了版权协议，除了平台获得小部分抽成之外，创作者将会按贡献比获得版权费用。</w:t>
+      </w:r>
+    </w:p>
+    <w:p>
+      <w:pPr>
+        <w:widowControl w:val="0"/>
+        <w:numPr>
+          <w:ilvl w:val="0"/>
+          <w:numId w:val="2"/>
+        </w:numPr>
+        <w:bidi w:val="0"/>
+        <w:ind w:left="0" w:leftChars="0" w:firstLine="420" w:firstLineChars="0"/>
+        <w:jc w:val="both"/>
+        <w:rPr>
+          <w:rFonts w:hint="default"/>
+          <w:lang w:val="en-US" w:eastAsia="zh-CN"/>
+        </w:rPr>
+      </w:pPr>
+      <w:r>
+        <w:rPr>
+          <w:rFonts w:hint="eastAsia"/>
+          <w:lang w:val="en-US" w:eastAsia="zh-CN"/>
+        </w:rPr>
+        <w:t>获得：B某在他的游戏开发中可以使用这个设定集的相关设定。</w:t>
+      </w:r>
+    </w:p>
+    <w:p>
+      <w:pPr>
+        <w:widowControl w:val="0"/>
+        <w:numPr>
+          <w:ilvl w:val="0"/>
+          <w:numId w:val="2"/>
+        </w:numPr>
+        <w:bidi w:val="0"/>
+        <w:ind w:left="0" w:leftChars="0" w:firstLine="420" w:firstLineChars="0"/>
+        <w:jc w:val="both"/>
+        <w:rPr>
+          <w:rFonts w:hint="default"/>
+          <w:lang w:val="en-US" w:eastAsia="zh-CN"/>
+        </w:rPr>
+      </w:pPr>
+      <w:r>
+        <w:rPr>
+          <w:rFonts w:hint="eastAsia"/>
+          <w:lang w:val="en-US" w:eastAsia="zh-CN"/>
+        </w:rPr>
+        <w:t>交互：提供完整并持续更新的设定集，原始创作者与B某团队进行沟通，保证理解的一致性。</w:t>
+      </w:r>
+    </w:p>
+    <w:p>
+      <w:pPr>
+        <w:widowControl w:val="0"/>
+        <w:numPr>
+          <w:ilvl w:val="0"/>
+          <w:numId w:val="2"/>
+        </w:numPr>
+        <w:bidi w:val="0"/>
+        <w:ind w:left="0" w:leftChars="0" w:firstLine="420" w:firstLineChars="0"/>
+        <w:jc w:val="both"/>
+        <w:rPr>
+          <w:rFonts w:hint="default"/>
+          <w:lang w:val="en-US" w:eastAsia="zh-CN"/>
+        </w:rPr>
+      </w:pPr>
+      <w:r>
+        <w:rPr>
+          <w:rFonts w:hint="eastAsia"/>
+          <w:lang w:val="en-US" w:eastAsia="zh-CN"/>
+        </w:rPr>
+        <w:t>售后：发现设定中的BUG，与创作者联系进行协商修改。</w:t>
+      </w:r>
+    </w:p>
+    <w:p>
+      <w:pPr>
+        <w:widowControl w:val="0"/>
+        <w:numPr>
+          <w:ilvl w:val="0"/>
+          <w:numId w:val="2"/>
+        </w:numPr>
+        <w:bidi w:val="0"/>
+        <w:ind w:left="0" w:leftChars="0" w:firstLine="420" w:firstLineChars="0"/>
+        <w:jc w:val="both"/>
+        <w:rPr>
+          <w:rFonts w:hint="eastAsia"/>
+          <w:lang w:val="en-US" w:eastAsia="zh-CN"/>
+        </w:rPr>
+      </w:pPr>
       <w:bookmarkStart w:id="0" w:name="_GoBack"/>
       <w:bookmarkEnd w:id="0"/>
-      <w:r>
-        <w:rPr>
-          <w:rFonts w:hint="default"/>
-          <w:lang w:val="en-US" w:eastAsia="zh-CN"/>
-        </w:rPr>
-        <w:t>以忍受。所以当他在网络上得知了（渠道通路）WorldHub这样一个集世界观创作、管理、讨论为一体的平台时，他感到了一种前所未有的兴奋。这个平台的出现解决了一直困扰啾啾的几个问题：在一个世界观平台上收纳了各种各样有趣、新颖的世界观设定，并且这些世界观的数量还在不断地增长着，</w:t>
-      </w:r>
-      <w:r>
-        <w:rPr>
-          <w:rFonts w:hint="default"/>
-          <w:lang w:eastAsia="zh-CN"/>
-        </w:rPr>
-        <w:t>且</w:t>
-      </w:r>
-      <w:r>
-        <w:rPr>
-          <w:rFonts w:hint="default"/>
-          <w:lang w:val="en-US" w:eastAsia="zh-CN"/>
-        </w:rPr>
-        <w:t>该平台上需为他提供交流分享的功能。这恰恰是WorldHub所承诺的内容（价值主张、关键业务））。得益于这个平台，啾啾发现</w:t>
-      </w:r>
-      <w:r>
-        <w:rPr>
-          <w:rFonts w:hint="default"/>
-          <w:lang w:eastAsia="zh-CN"/>
-        </w:rPr>
-        <w:t>了</w:t>
-      </w:r>
-      <w:r>
-        <w:rPr>
-          <w:rFonts w:hint="default"/>
-          <w:lang w:val="en-US" w:eastAsia="zh-CN"/>
-        </w:rPr>
-        <w:t>一个个全新的世界观设定，他再也不用担心找不到新的世界观了；他在平台上还发现了许多与他有着相同世界观喜好的其他用户，他们常常一起交流分享，甚至参与到</w:t>
-      </w:r>
-      <w:r>
-        <w:rPr>
-          <w:rFonts w:hint="default"/>
-          <w:lang w:eastAsia="zh-CN"/>
-        </w:rPr>
-        <w:t>自己所喜爱的</w:t>
-      </w:r>
-      <w:r>
-        <w:rPr>
-          <w:rFonts w:hint="default"/>
-          <w:lang w:val="en-US" w:eastAsia="zh-CN"/>
-        </w:rPr>
-        <w:t>世界观设定的修改</w:t>
-      </w:r>
-      <w:r>
-        <w:rPr>
-          <w:rFonts w:hint="default"/>
-          <w:lang w:eastAsia="zh-CN"/>
-        </w:rPr>
-        <w:t>、完善</w:t>
-      </w:r>
-      <w:r>
-        <w:rPr>
-          <w:rFonts w:hint="default"/>
-          <w:lang w:val="en-US" w:eastAsia="zh-CN"/>
-        </w:rPr>
-        <w:t>中</w:t>
-      </w:r>
-      <w:r>
-        <w:rPr>
-          <w:rFonts w:hint="default"/>
-          <w:lang w:eastAsia="zh-CN"/>
-        </w:rPr>
-        <w:t>去</w:t>
-      </w:r>
-      <w:r>
-        <w:rPr>
-          <w:rFonts w:hint="default"/>
-          <w:lang w:val="en-US" w:eastAsia="zh-CN"/>
-        </w:rPr>
-        <w:t>（客户关系）</w:t>
-      </w:r>
-      <w:r>
-        <w:rPr>
-          <w:rFonts w:hint="default"/>
-          <w:lang w:eastAsia="zh-CN"/>
-        </w:rPr>
-        <w:t>——有一次啾啾对某世界观的修改意见甚至被它的拥有者A某所接受，这让他兴奋了好几天！</w:t>
-      </w:r>
-      <w:r>
-        <w:rPr>
-          <w:rFonts w:hint="default"/>
-          <w:lang w:val="en-US" w:eastAsia="zh-CN"/>
-        </w:rPr>
-        <w:t>现在啾啾已经很少感觉到无人理解的孤独了。</w:t>
-      </w:r>
-    </w:p>
-    <w:p>
-      <w:pPr>
-        <w:widowControl w:val="0"/>
-        <w:numPr>
-          <w:ilvl w:val="0"/>
-          <w:numId w:val="0"/>
-        </w:numPr>
-        <w:bidi w:val="0"/>
-        <w:ind w:firstLine="420" w:firstLineChars="0"/>
-        <w:jc w:val="both"/>
-        <w:rPr>
-          <w:rFonts w:hint="default"/>
-          <w:lang w:val="en-US" w:eastAsia="zh-CN"/>
-        </w:rPr>
-      </w:pPr>
-      <w:r>
-        <w:rPr>
-          <w:rFonts w:hint="default"/>
-          <w:lang w:val="en-US" w:eastAsia="zh-CN"/>
-        </w:rPr>
-        <w:t>当啾啾发现一个有趣的设定的时候，他会激动地给打赏（收入来源），他觉得这种金钱、精力的投入是值得的。WorldHub这个平台已经成为了他生活的一部分，他终于找到了自己一直希望寻求的新鲜的世界观设定、清晰的世界观分类、让人产生共鸣和满足感的世界观交流社区平台。</w:t>
-      </w:r>
-    </w:p>
-    <w:p>
-      <w:pPr>
-        <w:widowControl w:val="0"/>
-        <w:numPr>
-          <w:ilvl w:val="0"/>
-          <w:numId w:val="0"/>
-        </w:numPr>
-        <w:bidi w:val="0"/>
-        <w:ind w:firstLine="420" w:firstLineChars="0"/>
-        <w:jc w:val="both"/>
-        <w:rPr>
-          <w:rFonts w:hint="default"/>
-          <w:lang w:val="en-US" w:eastAsia="zh-CN"/>
-        </w:rPr>
-      </w:pPr>
-    </w:p>
-    <w:p>
-      <w:pPr>
-        <w:numPr>
-          <w:ilvl w:val="0"/>
-          <w:numId w:val="1"/>
-        </w:numPr>
-        <w:bidi w:val="0"/>
-        <w:rPr>
-          <w:rFonts w:hint="default"/>
-          <w:lang w:val="en-US" w:eastAsia="zh-CN"/>
-        </w:rPr>
-      </w:pPr>
-      <w:r>
-        <w:rPr>
-          <w:rFonts w:hint="eastAsia"/>
-          <w:lang w:val="en-US" w:eastAsia="zh-CN"/>
-        </w:rPr>
-        <w:t>场景</w:t>
-      </w:r>
-    </w:p>
-    <w:p>
-      <w:pPr>
-        <w:widowControl w:val="0"/>
-        <w:numPr>
-          <w:ilvl w:val="0"/>
-          <w:numId w:val="0"/>
-        </w:numPr>
-        <w:bidi w:val="0"/>
-        <w:jc w:val="both"/>
-        <w:rPr>
-          <w:rFonts w:hint="default"/>
-          <w:lang w:eastAsia="zh-CN"/>
-        </w:rPr>
-      </w:pPr>
-      <w:r>
-        <w:rPr>
-          <w:rFonts w:hint="default"/>
-          <w:lang w:eastAsia="zh-CN"/>
-        </w:rPr>
-        <w:t>创作者视角：</w:t>
-      </w:r>
-    </w:p>
-    <w:p>
-      <w:pPr>
-        <w:widowControl w:val="0"/>
-        <w:numPr>
-          <w:ilvl w:val="0"/>
-          <w:numId w:val="0"/>
-        </w:numPr>
-        <w:bidi w:val="0"/>
-        <w:ind w:firstLine="420" w:firstLineChars="0"/>
-        <w:jc w:val="both"/>
-        <w:rPr>
-          <w:rFonts w:hint="default"/>
-          <w:lang w:eastAsia="zh-CN"/>
-        </w:rPr>
-      </w:pPr>
-      <w:r>
-        <w:rPr>
-          <w:rFonts w:hint="default"/>
-          <w:lang w:eastAsia="zh-CN"/>
-        </w:rPr>
-        <w:t>现在是2020年04月05日的01:30，电脑屏幕发着幽幽的亮光，把A某的脸映得惨白，他已经接连几天都枯坐在电脑前，一个字也码不出来；他原先已经创作了几部拥有优秀的世界观设定的小说，拥有一定的人气了。粉丝纷纷评论说自己文思如泉，总能创作出这些有趣的故事。但只有他自己知道，其实自己几乎已经面临创作困境了——自己时常被局限在几个固定的思维设定中，难以跳脱出来。他其实可以继续沿用原先的世界观、进行一些小修小改，但是他不愿意复制自己，更不愿意敷衍忠实的粉丝。除了灵感枯竭的问题外，随着他创作的世界观规模的不断壮大，设定冲突、挖的坑没填的问题也渐渐暴露了出来，给他的继续创作带来了极大的阻力。</w:t>
-      </w:r>
-    </w:p>
-    <w:p>
-      <w:pPr>
-        <w:widowControl w:val="0"/>
-        <w:numPr>
-          <w:ilvl w:val="0"/>
-          <w:numId w:val="0"/>
-        </w:numPr>
-        <w:bidi w:val="0"/>
-        <w:ind w:firstLine="420" w:firstLineChars="0"/>
-        <w:jc w:val="both"/>
-        <w:rPr>
-          <w:rFonts w:hint="default"/>
-          <w:lang w:eastAsia="zh-CN"/>
-        </w:rPr>
-      </w:pPr>
-      <w:r>
-        <w:rPr>
-          <w:rFonts w:hint="default"/>
-          <w:lang w:eastAsia="zh-CN"/>
-        </w:rPr>
-        <w:t>他苦恼极了，决定向自己的朋友倾诉一番自己的困境，A某的朋友在得知其烦恼后，立马向他推荐了WorldHub这个平台（了解并评估产品）。在这个平台上维护了大量新颖的世界观仓库，他很快被几个世界观所吸引，创建了属于自己的WorldHub账号（购买并获得产品），并开始思考如何在这些设定下创作出属于自己的全新故事。</w:t>
-      </w:r>
-    </w:p>
-    <w:p>
-      <w:pPr>
-        <w:widowControl w:val="0"/>
-        <w:numPr>
-          <w:ilvl w:val="0"/>
-          <w:numId w:val="0"/>
-        </w:numPr>
-        <w:bidi w:val="0"/>
-        <w:ind w:firstLine="420" w:firstLineChars="0"/>
-        <w:jc w:val="both"/>
-        <w:rPr>
-          <w:rFonts w:hint="default"/>
-          <w:lang w:eastAsia="zh-CN"/>
-        </w:rPr>
-      </w:pPr>
-      <w:r>
-        <w:rPr>
-          <w:rFonts w:hint="default"/>
-          <w:lang w:eastAsia="zh-CN"/>
-        </w:rPr>
-        <w:t>在他以为这个平台只有世界观浏览功能的时候，他发现自己大错特错了——这个平台更为吸引人的地方就在于，能够帮助他解决世界观设定的管理难题：他可以分类上传世界版图、物种图鉴、关系图谱，甚至能收到来自其他人的修改请求，并在经过自己审核后添加进来，与他一道共同建设、维护这个庞大的世界观体系（与产品交互）。</w:t>
-      </w:r>
-    </w:p>
-    <w:p>
-      <w:pPr>
-        <w:widowControl w:val="0"/>
-        <w:numPr>
-          <w:ilvl w:val="0"/>
-          <w:numId w:val="0"/>
-        </w:numPr>
-        <w:bidi w:val="0"/>
-        <w:ind w:firstLine="420" w:firstLineChars="0"/>
-        <w:jc w:val="both"/>
-        <w:rPr>
-          <w:rFonts w:hint="default"/>
-          <w:lang w:eastAsia="zh-CN"/>
-        </w:rPr>
-      </w:pPr>
-      <w:r>
-        <w:rPr>
-          <w:rFonts w:hint="default"/>
-          <w:lang w:eastAsia="zh-CN"/>
-        </w:rPr>
-        <w:t>在经过一段时间的对世界观管理后，他创建的仓库日益完善、壮大，也借助雇佣的方式获得了更为专业的指导。他的知名度通过WorldHub这个平台得到了扩大，越来越多的粉丝被他的世界观所吸引、帮助他一起修正、管理，他在某点文学网上的阅读量也因此大大增加了。他对于WorldHub平台非常满意，也极力地向自己的作家朋友们推荐这个平台（客户对产品的评价与再次购买）。</w:t>
-      </w:r>
-    </w:p>
-    <w:p>
-      <w:pPr>
-        <w:widowControl w:val="0"/>
-        <w:numPr>
-          <w:ilvl w:val="0"/>
-          <w:numId w:val="0"/>
-        </w:numPr>
-        <w:bidi w:val="0"/>
-        <w:jc w:val="both"/>
-        <w:rPr>
-          <w:rFonts w:hint="default"/>
-          <w:lang w:eastAsia="zh-CN"/>
-        </w:rPr>
-      </w:pPr>
-    </w:p>
-    <w:p>
-      <w:pPr>
-        <w:widowControl w:val="0"/>
-        <w:numPr>
-          <w:ilvl w:val="0"/>
-          <w:numId w:val="0"/>
-        </w:numPr>
-        <w:bidi w:val="0"/>
-        <w:jc w:val="both"/>
-        <w:rPr>
-          <w:rFonts w:hint="eastAsia"/>
-          <w:lang w:val="en-US" w:eastAsia="zh-CN"/>
-        </w:rPr>
-      </w:pPr>
-      <w:r>
-        <w:rPr>
-          <w:rFonts w:hint="eastAsia"/>
-          <w:lang w:val="en-US" w:eastAsia="zh-CN"/>
-        </w:rPr>
-        <w:t>游戏厂商：</w:t>
-      </w:r>
-    </w:p>
-    <w:p>
-      <w:pPr>
-        <w:widowControl w:val="0"/>
-        <w:numPr>
-          <w:ilvl w:val="0"/>
-          <w:numId w:val="0"/>
-        </w:numPr>
-        <w:bidi w:val="0"/>
-        <w:ind w:firstLine="420" w:firstLineChars="0"/>
-        <w:jc w:val="both"/>
-        <w:rPr>
-          <w:rFonts w:hint="eastAsia"/>
-          <w:lang w:val="en-US" w:eastAsia="zh-CN"/>
-        </w:rPr>
-      </w:pPr>
-      <w:r>
-        <w:rPr>
-          <w:rFonts w:hint="eastAsia"/>
-          <w:lang w:val="en-US" w:eastAsia="zh-CN"/>
-        </w:rPr>
-        <w:t>B某是一名游戏策划，参与过多次的游戏开发，目前在寻找新颖又不昂贵的世界背景创意。</w:t>
-      </w:r>
-    </w:p>
-    <w:p>
-      <w:pPr>
-        <w:widowControl w:val="0"/>
-        <w:numPr>
-          <w:ilvl w:val="0"/>
-          <w:numId w:val="0"/>
-        </w:numPr>
-        <w:bidi w:val="0"/>
-        <w:ind w:firstLine="420" w:firstLineChars="0"/>
-        <w:jc w:val="both"/>
-        <w:rPr>
-          <w:rFonts w:hint="eastAsia"/>
-          <w:lang w:val="en-US" w:eastAsia="zh-CN"/>
-        </w:rPr>
-      </w:pPr>
-      <w:r>
-        <w:rPr>
-          <w:rFonts w:hint="eastAsia"/>
-          <w:lang w:val="en-US" w:eastAsia="zh-CN"/>
-        </w:rPr>
-        <w:t>了解和评估：他从微博等平台上，一些用户和游戏的宣传了解到WorldHub这个世界观托管平台。在在这个平台上浏览几个被管理得非常有序，完成度高的世界设定之后，B某产生了兴趣。</w:t>
-      </w:r>
-    </w:p>
-    <w:p>
-      <w:pPr>
-        <w:widowControl w:val="0"/>
-        <w:numPr>
-          <w:ilvl w:val="0"/>
-          <w:numId w:val="0"/>
-        </w:numPr>
-        <w:bidi w:val="0"/>
-        <w:ind w:firstLine="420" w:firstLineChars="0"/>
-        <w:jc w:val="both"/>
-        <w:rPr>
-          <w:rFonts w:hint="default"/>
-          <w:lang w:val="en-US" w:eastAsia="zh-CN"/>
-        </w:rPr>
-      </w:pPr>
-      <w:r>
-        <w:rPr>
-          <w:rFonts w:hint="eastAsia"/>
-          <w:lang w:val="en-US" w:eastAsia="zh-CN"/>
-        </w:rPr>
-        <w:t>购买与获得：B某最终与其中一家敲定了版权协议，除了平台获得小部分抽成之外，创作者将会按贡献比获得版权费用。B某在他的游戏开发中可以使用这个设定集的相关设定。</w:t>
-      </w:r>
-    </w:p>
-    <w:p>
-      <w:pPr>
-        <w:widowControl w:val="0"/>
-        <w:numPr>
-          <w:ilvl w:val="0"/>
-          <w:numId w:val="0"/>
-        </w:numPr>
-        <w:bidi w:val="0"/>
-        <w:ind w:firstLine="420" w:firstLineChars="0"/>
-        <w:jc w:val="both"/>
-        <w:rPr>
-          <w:rFonts w:hint="default"/>
-          <w:lang w:val="en-US" w:eastAsia="zh-CN"/>
-        </w:rPr>
-      </w:pPr>
-      <w:r>
-        <w:rPr>
-          <w:rFonts w:hint="eastAsia"/>
-          <w:lang w:val="en-US" w:eastAsia="zh-CN"/>
-        </w:rPr>
-        <w:t>交互：提供完整并持续更新的设定集，原始创作者与B某团队进行沟通，保证理解的一致性。</w:t>
-      </w:r>
-    </w:p>
-    <w:p>
-      <w:pPr>
-        <w:widowControl w:val="0"/>
-        <w:numPr>
-          <w:ilvl w:val="0"/>
-          <w:numId w:val="0"/>
-        </w:numPr>
-        <w:bidi w:val="0"/>
-        <w:ind w:firstLine="420" w:firstLineChars="0"/>
-        <w:jc w:val="both"/>
-        <w:rPr>
-          <w:rFonts w:hint="default"/>
-          <w:lang w:val="en-US" w:eastAsia="zh-CN"/>
-        </w:rPr>
-      </w:pPr>
-      <w:r>
-        <w:rPr>
-          <w:rFonts w:hint="eastAsia"/>
-          <w:lang w:val="en-US" w:eastAsia="zh-CN"/>
-        </w:rPr>
-        <w:t>售后：发现设定中的BUG，与创作者联系进行协商修改。</w:t>
-      </w:r>
-    </w:p>
-    <w:p>
-      <w:pPr>
-        <w:widowControl w:val="0"/>
-        <w:numPr>
-          <w:ilvl w:val="0"/>
-          <w:numId w:val="0"/>
-        </w:numPr>
-        <w:bidi w:val="0"/>
-        <w:ind w:firstLine="420" w:firstLineChars="0"/>
-        <w:jc w:val="both"/>
-        <w:rPr>
-          <w:rFonts w:hint="eastAsia"/>
-          <w:lang w:val="en-US" w:eastAsia="zh-CN"/>
-        </w:rPr>
-      </w:pPr>
       <w:r>
         <w:rPr>
           <w:rFonts w:hint="eastAsia"/>
@@ -1361,8 +1377,23 @@
       </w:rPr>
     </w:lvl>
   </w:abstractNum>
+  <w:abstractNum w:abstractNumId="1">
+    <w:nsid w:val="4AA17023"/>
+    <w:multiLevelType w:val="singleLevel"/>
+    <w:tmpl w:val="4AA17023"/>
+    <w:lvl w:ilvl="0" w:tentative="0">
+      <w:start w:val="1"/>
+      <w:numFmt w:val="decimal"/>
+      <w:suff w:val="space"/>
+      <w:lvlText w:val="%1."/>
+      <w:lvlJc w:val="left"/>
+    </w:lvl>
+  </w:abstractNum>
   <w:num w:numId="1">
     <w:abstractNumId w:val="0"/>
+  </w:num>
+  <w:num w:numId="2">
+    <w:abstractNumId w:val="1"/>
   </w:num>
 </w:numbering>
 </file>
